--- a/3 cource/1 sem/python/labs/titulniki.docx
+++ b/3 cource/1 sem/python/labs/titulniki.docx
@@ -409,14 +409,27 @@
           <w:szCs w:val="28"/>
         </w:rPr>
         <w:tab/>
-        <w:t>Шифр</w:t>
-      </w:r>
-      <w:r>
-        <w:rPr>
-          <w:sz w:val="28"/>
-          <w:szCs w:val="28"/>
-        </w:rPr>
-        <w:t xml:space="preserve">: </w:t>
+      </w:r>
+      <w:r>
+        <w:rPr>
+          <w:sz w:val="28"/>
+          <w:szCs w:val="28"/>
+        </w:rPr>
+        <w:tab/>
+      </w:r>
+      <w:r>
+        <w:rPr>
+          <w:sz w:val="28"/>
+          <w:szCs w:val="28"/>
+        </w:rPr>
+        <w:tab/>
+      </w:r>
+      <w:r>
+        <w:rPr>
+          <w:sz w:val="28"/>
+          <w:szCs w:val="28"/>
+        </w:rPr>
+        <w:t xml:space="preserve">Шифр: </w:t>
       </w:r>
       <w:r>
         <w:rPr>
@@ -439,14 +452,7 @@
           <w:sz w:val="28"/>
           <w:szCs w:val="28"/>
         </w:rPr>
-        <w:t xml:space="preserve">Институт приборостроения, автоматизации и </w:t>
-      </w:r>
-      <w:r>
-        <w:rPr>
-          <w:sz w:val="28"/>
-          <w:szCs w:val="28"/>
-        </w:rPr>
-        <w:t>информационных технологий</w:t>
+        <w:t>Институт приборостроения, автоматизации и информационных технологий</w:t>
       </w:r>
     </w:p>
     <w:p>
@@ -624,15 +630,622 @@
       <w:pPr>
         <w:jc w:val="center"/>
         <w:rPr>
+          <w:sz w:val="28"/>
+          <w:szCs w:val="30"/>
+        </w:rPr>
+      </w:pPr>
+      <w:r>
+        <w:rPr>
+          <w:sz w:val="28"/>
+          <w:szCs w:val="30"/>
+        </w:rPr>
+        <w:t>Орел, 2019 г.</w:t>
+      </w:r>
+    </w:p>
+    <w:p>
+      <w:pPr>
+        <w:widowControl w:val="0"/>
+        <w:jc w:val="center"/>
+        <w:rPr>
+          <w:sz w:val="28"/>
+          <w:szCs w:val="28"/>
+        </w:rPr>
+      </w:pPr>
+      <w:r>
+        <w:rPr>
+          <w:sz w:val="28"/>
+          <w:szCs w:val="28"/>
+        </w:rPr>
+        <w:lastRenderedPageBreak/>
+        <w:t xml:space="preserve">МИНИСТЕРСТВО НАУКИ И ВЫСШЕГО ОБРАЗОВАНИЯ </w:t>
+      </w:r>
+    </w:p>
+    <w:p>
+      <w:pPr>
+        <w:widowControl w:val="0"/>
+        <w:jc w:val="center"/>
+        <w:rPr>
+          <w:sz w:val="28"/>
+          <w:szCs w:val="28"/>
+        </w:rPr>
+      </w:pPr>
+      <w:r>
+        <w:rPr>
+          <w:sz w:val="28"/>
+          <w:szCs w:val="28"/>
+        </w:rPr>
+        <w:t>РОССИЙСКОЙ ФЕДЕРАЦИИ</w:t>
+      </w:r>
+    </w:p>
+    <w:p>
+      <w:pPr>
+        <w:widowControl w:val="0"/>
+        <w:jc w:val="center"/>
+        <w:rPr>
+          <w:sz w:val="28"/>
+          <w:szCs w:val="28"/>
+        </w:rPr>
+      </w:pPr>
+      <w:r>
+        <w:rPr>
+          <w:sz w:val="28"/>
+          <w:szCs w:val="28"/>
+        </w:rPr>
+        <w:t xml:space="preserve">ФЕДЕРАЛЬНОЕ ГОСУДАРСТВЕННОЕ БЮДЖЕТНОЕ </w:t>
+      </w:r>
+    </w:p>
+    <w:p>
+      <w:pPr>
+        <w:widowControl w:val="0"/>
+        <w:jc w:val="center"/>
+        <w:rPr>
+          <w:sz w:val="28"/>
+          <w:szCs w:val="28"/>
+        </w:rPr>
+      </w:pPr>
+      <w:r>
+        <w:rPr>
+          <w:sz w:val="28"/>
+          <w:szCs w:val="28"/>
+        </w:rPr>
+        <w:t xml:space="preserve">ОБРАЗОВАТЕЛЬНОЕ УЧРЕЖДЕНИЕ ВЫСШЕГО ОБРАЗОВАНИЯ </w:t>
+      </w:r>
+    </w:p>
+    <w:p>
+      <w:pPr>
+        <w:widowControl w:val="0"/>
+        <w:jc w:val="center"/>
+        <w:rPr>
+          <w:sz w:val="28"/>
+          <w:szCs w:val="28"/>
+        </w:rPr>
+      </w:pPr>
+      <w:r>
+        <w:rPr>
+          <w:sz w:val="28"/>
+          <w:szCs w:val="28"/>
+        </w:rPr>
+        <w:t>«ОРЛОВСКИЙ ГОСУДАРСТВЕННЫЙ УНИВЕРСИТЕТ</w:t>
+      </w:r>
+    </w:p>
+    <w:p>
+      <w:pPr>
+        <w:widowControl w:val="0"/>
+        <w:jc w:val="center"/>
+        <w:rPr>
+          <w:sz w:val="28"/>
+          <w:szCs w:val="28"/>
+        </w:rPr>
+      </w:pPr>
+      <w:r>
+        <w:rPr>
+          <w:sz w:val="28"/>
+          <w:szCs w:val="28"/>
+        </w:rPr>
+        <w:t>ИМЕНИ И.С. ТУРГЕНЕВА»</w:t>
+      </w:r>
+    </w:p>
+    <w:p>
+      <w:pPr>
+        <w:jc w:val="center"/>
+        <w:rPr>
+          <w:sz w:val="28"/>
+          <w:szCs w:val="28"/>
+        </w:rPr>
+      </w:pPr>
+    </w:p>
+    <w:p>
+      <w:pPr>
+        <w:jc w:val="center"/>
+        <w:rPr>
+          <w:sz w:val="28"/>
+          <w:szCs w:val="28"/>
+        </w:rPr>
+      </w:pPr>
+    </w:p>
+    <w:p>
+      <w:pPr>
+        <w:jc w:val="center"/>
+        <w:rPr>
+          <w:sz w:val="28"/>
+          <w:szCs w:val="28"/>
+          <w:shd w:val="clear" w:color="auto" w:fill="FFFF00"/>
+        </w:rPr>
+      </w:pPr>
+      <w:r>
+        <w:rPr>
+          <w:sz w:val="28"/>
+          <w:szCs w:val="28"/>
+        </w:rPr>
+        <w:t>Кафедра программной инженерии</w:t>
+      </w:r>
+    </w:p>
+    <w:p>
+      <w:pPr>
+        <w:jc w:val="right"/>
+        <w:rPr>
+          <w:sz w:val="28"/>
+          <w:szCs w:val="28"/>
+          <w:shd w:val="clear" w:color="auto" w:fill="FFFF00"/>
+        </w:rPr>
+      </w:pPr>
+    </w:p>
+    <w:p>
+      <w:pPr>
+        <w:jc w:val="center"/>
+        <w:rPr>
+          <w:b/>
+          <w:bCs/>
+          <w:sz w:val="28"/>
+          <w:szCs w:val="28"/>
+        </w:rPr>
+      </w:pPr>
+    </w:p>
+    <w:p>
+      <w:pPr>
+        <w:jc w:val="center"/>
+        <w:rPr>
+          <w:b/>
+          <w:bCs/>
+          <w:sz w:val="28"/>
+          <w:szCs w:val="28"/>
+        </w:rPr>
+      </w:pPr>
+    </w:p>
+    <w:p>
+      <w:pPr>
+        <w:jc w:val="center"/>
+        <w:rPr>
+          <w:b/>
+          <w:bCs/>
+          <w:sz w:val="28"/>
+          <w:szCs w:val="28"/>
+        </w:rPr>
+      </w:pPr>
+    </w:p>
+    <w:p>
+      <w:pPr>
+        <w:jc w:val="center"/>
+        <w:rPr>
+          <w:b/>
+          <w:bCs/>
+          <w:sz w:val="28"/>
+          <w:szCs w:val="28"/>
+        </w:rPr>
+      </w:pPr>
+    </w:p>
+    <w:p>
+      <w:pPr>
+        <w:jc w:val="center"/>
+        <w:rPr>
+          <w:b/>
+          <w:bCs/>
+          <w:sz w:val="28"/>
+          <w:szCs w:val="28"/>
+        </w:rPr>
+      </w:pPr>
+    </w:p>
+    <w:p>
+      <w:pPr>
+        <w:jc w:val="center"/>
+        <w:rPr>
+          <w:b/>
+          <w:bCs/>
+          <w:sz w:val="28"/>
+          <w:szCs w:val="28"/>
+        </w:rPr>
+      </w:pPr>
+      <w:r>
+        <w:rPr>
+          <w:b/>
+          <w:bCs/>
+          <w:sz w:val="28"/>
+          <w:szCs w:val="28"/>
+        </w:rPr>
+        <w:t>ОТЧЕТ</w:t>
+      </w:r>
+    </w:p>
+    <w:p>
+      <w:pPr>
+        <w:jc w:val="center"/>
+        <w:rPr>
+          <w:sz w:val="28"/>
+          <w:szCs w:val="28"/>
+        </w:rPr>
+      </w:pPr>
+      <w:r>
+        <w:rPr>
+          <w:sz w:val="28"/>
+          <w:szCs w:val="28"/>
+        </w:rPr>
+        <w:t>по лабораторной работе № 2</w:t>
+      </w:r>
+    </w:p>
+    <w:p>
+      <w:pPr>
+        <w:jc w:val="center"/>
+        <w:rPr>
+          <w:sz w:val="28"/>
+          <w:szCs w:val="28"/>
+        </w:rPr>
+      </w:pPr>
+      <w:r>
+        <w:rPr>
+          <w:sz w:val="28"/>
+          <w:szCs w:val="28"/>
+        </w:rPr>
+        <w:t>на тему: «Функциональное программирование»</w:t>
+      </w:r>
+    </w:p>
+    <w:p>
+      <w:pPr>
+        <w:jc w:val="center"/>
+        <w:rPr>
+          <w:sz w:val="28"/>
+          <w:szCs w:val="28"/>
+        </w:rPr>
+      </w:pPr>
+      <w:r>
+        <w:rPr>
+          <w:sz w:val="28"/>
+          <w:szCs w:val="28"/>
+        </w:rPr>
+        <w:t xml:space="preserve">по дисциплине: «Программирование на языке </w:t>
+      </w:r>
+      <w:r>
+        <w:rPr>
+          <w:sz w:val="28"/>
+          <w:szCs w:val="28"/>
+          <w:lang w:val="en-US"/>
+        </w:rPr>
+        <w:t>Python</w:t>
+      </w:r>
+      <w:r>
+        <w:rPr>
+          <w:sz w:val="28"/>
+          <w:szCs w:val="28"/>
+        </w:rPr>
+        <w:t>»</w:t>
+      </w:r>
+    </w:p>
+    <w:p>
+      <w:pPr>
+        <w:jc w:val="center"/>
+        <w:rPr>
+          <w:sz w:val="28"/>
+          <w:szCs w:val="28"/>
+        </w:rPr>
+      </w:pPr>
+      <w:r>
+        <w:rPr>
+          <w:sz w:val="28"/>
+          <w:szCs w:val="28"/>
+        </w:rPr>
+        <w:t>Вариант № 1</w:t>
+      </w:r>
+      <w:r>
+        <w:rPr>
+          <w:sz w:val="28"/>
+          <w:szCs w:val="28"/>
+        </w:rPr>
+        <w:t>8</w:t>
+      </w:r>
+    </w:p>
+    <w:p>
+      <w:pPr>
+        <w:jc w:val="center"/>
+        <w:rPr>
+          <w:sz w:val="28"/>
+          <w:szCs w:val="28"/>
+          <w:shd w:val="clear" w:color="auto" w:fill="FFFF00"/>
+        </w:rPr>
+      </w:pPr>
+    </w:p>
+    <w:p>
+      <w:pPr>
+        <w:ind w:firstLine="540"/>
+        <w:jc w:val="both"/>
+        <w:rPr>
+          <w:sz w:val="28"/>
+          <w:szCs w:val="28"/>
+        </w:rPr>
+      </w:pPr>
+    </w:p>
+    <w:p>
+      <w:pPr>
+        <w:ind w:firstLine="540"/>
+        <w:jc w:val="both"/>
+        <w:rPr>
+          <w:sz w:val="28"/>
+          <w:szCs w:val="28"/>
+        </w:rPr>
+      </w:pPr>
+    </w:p>
+    <w:p>
+      <w:pPr>
+        <w:jc w:val="both"/>
+        <w:rPr>
+          <w:sz w:val="28"/>
+          <w:szCs w:val="28"/>
+        </w:rPr>
+      </w:pPr>
+    </w:p>
+    <w:p>
+      <w:pPr>
+        <w:jc w:val="both"/>
+        <w:rPr>
+          <w:sz w:val="28"/>
+          <w:szCs w:val="28"/>
+        </w:rPr>
+      </w:pPr>
+    </w:p>
+    <w:p>
+      <w:pPr>
+        <w:jc w:val="both"/>
+        <w:rPr>
+          <w:sz w:val="28"/>
+          <w:szCs w:val="28"/>
+        </w:rPr>
+      </w:pPr>
+    </w:p>
+    <w:p>
+      <w:pPr>
+        <w:jc w:val="both"/>
+        <w:rPr>
+          <w:sz w:val="28"/>
+          <w:szCs w:val="28"/>
+        </w:rPr>
+      </w:pPr>
+      <w:r>
+        <w:rPr>
+          <w:sz w:val="28"/>
+          <w:szCs w:val="28"/>
+        </w:rPr>
+        <w:t>Выполнил: Шорин В.Д.</w:t>
+      </w:r>
+      <w:r>
+        <w:rPr>
+          <w:sz w:val="28"/>
+          <w:szCs w:val="28"/>
+        </w:rPr>
+        <w:tab/>
+      </w:r>
+      <w:r>
+        <w:rPr>
+          <w:sz w:val="28"/>
+          <w:szCs w:val="28"/>
+        </w:rPr>
+        <w:tab/>
+      </w:r>
+      <w:r>
+        <w:rPr>
+          <w:sz w:val="28"/>
+          <w:szCs w:val="28"/>
+        </w:rPr>
+        <w:tab/>
+        <w:t>Шифр: 171406</w:t>
+      </w:r>
+    </w:p>
+    <w:p>
+      <w:pPr>
+        <w:jc w:val="both"/>
+        <w:rPr>
+          <w:sz w:val="28"/>
+          <w:szCs w:val="28"/>
+        </w:rPr>
+      </w:pPr>
+      <w:r>
+        <w:rPr>
+          <w:sz w:val="28"/>
+          <w:szCs w:val="28"/>
+        </w:rPr>
+        <w:t>Институт приборостроения, автоматизации и информационных технологий</w:t>
+      </w:r>
+    </w:p>
+    <w:p>
+      <w:pPr>
+        <w:jc w:val="both"/>
+        <w:rPr>
+          <w:sz w:val="28"/>
+          <w:szCs w:val="28"/>
+        </w:rPr>
+      </w:pPr>
+      <w:r>
+        <w:rPr>
+          <w:sz w:val="28"/>
+          <w:szCs w:val="28"/>
+        </w:rPr>
+        <w:t>Направление: 09.03.04 «Программная инженерия»</w:t>
+      </w:r>
+    </w:p>
+    <w:p>
+      <w:pPr>
+        <w:jc w:val="both"/>
+        <w:rPr>
+          <w:sz w:val="28"/>
+          <w:szCs w:val="28"/>
+        </w:rPr>
+      </w:pPr>
+      <w:r>
+        <w:rPr>
+          <w:sz w:val="28"/>
+          <w:szCs w:val="28"/>
+        </w:rPr>
+        <w:t>Группа: 71-ПГ</w:t>
+      </w:r>
+    </w:p>
+    <w:p>
+      <w:pPr>
+        <w:jc w:val="both"/>
+        <w:rPr>
+          <w:sz w:val="28"/>
+          <w:szCs w:val="28"/>
+        </w:rPr>
+      </w:pPr>
+      <w:r>
+        <w:rPr>
+          <w:sz w:val="28"/>
+          <w:szCs w:val="28"/>
+        </w:rPr>
+        <w:t>Проверили: Захарова О.В., Раков В.И.</w:t>
+      </w:r>
+    </w:p>
+    <w:p>
+      <w:pPr>
+        <w:ind w:left="2520" w:hanging="1980"/>
+        <w:jc w:val="both"/>
+        <w:rPr>
+          <w:sz w:val="28"/>
+          <w:szCs w:val="28"/>
+        </w:rPr>
+      </w:pPr>
+    </w:p>
+    <w:p>
+      <w:pPr>
+        <w:jc w:val="both"/>
+        <w:rPr>
+          <w:sz w:val="28"/>
+          <w:szCs w:val="28"/>
+        </w:rPr>
+      </w:pPr>
+    </w:p>
+    <w:p>
+      <w:pPr>
+        <w:jc w:val="both"/>
+        <w:rPr>
+          <w:sz w:val="28"/>
+          <w:szCs w:val="28"/>
+        </w:rPr>
+      </w:pPr>
+      <w:r>
+        <w:rPr>
+          <w:sz w:val="28"/>
+          <w:szCs w:val="28"/>
+        </w:rPr>
+        <w:t xml:space="preserve">Отметка о зачете:               </w:t>
+      </w:r>
+    </w:p>
+    <w:p>
+      <w:pPr>
+        <w:jc w:val="right"/>
+        <w:rPr>
+          <w:sz w:val="28"/>
+          <w:szCs w:val="28"/>
+        </w:rPr>
+      </w:pPr>
+    </w:p>
+    <w:p>
+      <w:pPr>
+        <w:jc w:val="right"/>
+        <w:rPr>
+          <w:sz w:val="28"/>
+          <w:szCs w:val="28"/>
+        </w:rPr>
+      </w:pPr>
+      <w:r>
+        <w:rPr>
+          <w:sz w:val="28"/>
+          <w:szCs w:val="28"/>
+        </w:rPr>
+        <w:t>Дата: «____» __________ 2019 г.</w:t>
+      </w:r>
+    </w:p>
+    <w:p>
+      <w:pPr>
+        <w:jc w:val="right"/>
+        <w:rPr>
+          <w:sz w:val="28"/>
+          <w:szCs w:val="28"/>
+        </w:rPr>
+      </w:pPr>
+    </w:p>
+    <w:p>
+      <w:pPr>
+        <w:jc w:val="right"/>
+        <w:rPr>
+          <w:sz w:val="28"/>
+          <w:szCs w:val="28"/>
+        </w:rPr>
+      </w:pPr>
+    </w:p>
+    <w:p>
+      <w:pPr>
+        <w:jc w:val="right"/>
+        <w:rPr>
           <w:sz w:val="32"/>
           <w:szCs w:val="32"/>
         </w:rPr>
       </w:pPr>
-      <w:r>
+    </w:p>
+    <w:p>
+      <w:pPr>
+        <w:jc w:val="right"/>
         <w:rPr>
           <w:sz w:val="32"/>
           <w:szCs w:val="32"/>
         </w:rPr>
+      </w:pPr>
+    </w:p>
+    <w:p>
+      <w:pPr>
+        <w:jc w:val="right"/>
+        <w:rPr>
+          <w:sz w:val="32"/>
+          <w:szCs w:val="32"/>
+        </w:rPr>
+      </w:pPr>
+    </w:p>
+    <w:p>
+      <w:pPr>
+        <w:jc w:val="right"/>
+        <w:rPr>
+          <w:sz w:val="32"/>
+          <w:szCs w:val="32"/>
+        </w:rPr>
+      </w:pPr>
+    </w:p>
+    <w:p>
+      <w:pPr>
+        <w:jc w:val="right"/>
+        <w:rPr>
+          <w:sz w:val="32"/>
+          <w:szCs w:val="32"/>
+        </w:rPr>
+      </w:pPr>
+    </w:p>
+    <w:p>
+      <w:pPr>
+        <w:jc w:val="center"/>
+        <w:rPr>
+          <w:sz w:val="28"/>
+          <w:szCs w:val="30"/>
+        </w:rPr>
+      </w:pPr>
+      <w:r>
+        <w:rPr>
+          <w:sz w:val="28"/>
+          <w:szCs w:val="30"/>
+        </w:rPr>
         <w:t>Орел, 2019 г.</w:t>
       </w:r>
     </w:p>
@@ -668,14 +1281,7 @@
           <w:sz w:val="28"/>
           <w:szCs w:val="28"/>
         </w:rPr>
-        <w:t>РО</w:t>
-      </w:r>
-      <w:r>
-        <w:rPr>
-          <w:sz w:val="28"/>
-          <w:szCs w:val="28"/>
-        </w:rPr>
-        <w:t>ССИЙСКОЙ ФЕДЕРАЦИИ</w:t>
+        <w:t>РОССИЙСКОЙ ФЕДЕРАЦИИ</w:t>
       </w:r>
     </w:p>
     <w:p>
@@ -879,23 +1485,23 @@
           <w:sz w:val="28"/>
           <w:szCs w:val="28"/>
         </w:rPr>
-        <w:t>по лабораторной работе № 2</w:t>
-      </w:r>
-    </w:p>
-    <w:p>
-      <w:pPr>
-        <w:jc w:val="center"/>
-        <w:rPr>
-          <w:sz w:val="28"/>
-          <w:szCs w:val="28"/>
-        </w:rPr>
-      </w:pPr>
-      <w:r>
-        <w:rPr>
-          <w:sz w:val="28"/>
-          <w:szCs w:val="28"/>
-        </w:rPr>
-        <w:t>на тему: «Функциональное программирование»</w:t>
+        <w:t>по лабораторной работе № 3</w:t>
+      </w:r>
+    </w:p>
+    <w:p>
+      <w:pPr>
+        <w:jc w:val="center"/>
+        <w:rPr>
+          <w:sz w:val="28"/>
+          <w:szCs w:val="28"/>
+        </w:rPr>
+      </w:pPr>
+      <w:r>
+        <w:rPr>
+          <w:sz w:val="28"/>
+          <w:szCs w:val="28"/>
+        </w:rPr>
+        <w:t>на тему: «Объектно-ориентированное программирование»</w:t>
       </w:r>
     </w:p>
     <w:p>
@@ -1238,15 +1844,622 @@
       <w:pPr>
         <w:jc w:val="center"/>
         <w:rPr>
+          <w:sz w:val="28"/>
+          <w:szCs w:val="30"/>
+        </w:rPr>
+      </w:pPr>
+      <w:r>
+        <w:rPr>
+          <w:sz w:val="28"/>
+          <w:szCs w:val="30"/>
+        </w:rPr>
+        <w:t>Орел, 2019 г.</w:t>
+      </w:r>
+    </w:p>
+    <w:p>
+      <w:pPr>
+        <w:widowControl w:val="0"/>
+        <w:jc w:val="center"/>
+        <w:rPr>
+          <w:sz w:val="28"/>
+          <w:szCs w:val="28"/>
+        </w:rPr>
+      </w:pPr>
+      <w:r>
+        <w:rPr>
+          <w:sz w:val="28"/>
+          <w:szCs w:val="28"/>
+        </w:rPr>
+        <w:lastRenderedPageBreak/>
+        <w:t xml:space="preserve">МИНИСТЕРСТВО НАУКИ И ВЫСШЕГО ОБРАЗОВАНИЯ </w:t>
+      </w:r>
+    </w:p>
+    <w:p>
+      <w:pPr>
+        <w:widowControl w:val="0"/>
+        <w:jc w:val="center"/>
+        <w:rPr>
+          <w:sz w:val="28"/>
+          <w:szCs w:val="28"/>
+        </w:rPr>
+      </w:pPr>
+      <w:r>
+        <w:rPr>
+          <w:sz w:val="28"/>
+          <w:szCs w:val="28"/>
+        </w:rPr>
+        <w:t>РОССИЙСКОЙ ФЕДЕРАЦИИ</w:t>
+      </w:r>
+    </w:p>
+    <w:p>
+      <w:pPr>
+        <w:widowControl w:val="0"/>
+        <w:jc w:val="center"/>
+        <w:rPr>
+          <w:sz w:val="28"/>
+          <w:szCs w:val="28"/>
+        </w:rPr>
+      </w:pPr>
+      <w:r>
+        <w:rPr>
+          <w:sz w:val="28"/>
+          <w:szCs w:val="28"/>
+        </w:rPr>
+        <w:t xml:space="preserve">ФЕДЕРАЛЬНОЕ ГОСУДАРСТВЕННОЕ БЮДЖЕТНОЕ </w:t>
+      </w:r>
+    </w:p>
+    <w:p>
+      <w:pPr>
+        <w:widowControl w:val="0"/>
+        <w:jc w:val="center"/>
+        <w:rPr>
+          <w:sz w:val="28"/>
+          <w:szCs w:val="28"/>
+        </w:rPr>
+      </w:pPr>
+      <w:r>
+        <w:rPr>
+          <w:sz w:val="28"/>
+          <w:szCs w:val="28"/>
+        </w:rPr>
+        <w:t xml:space="preserve">ОБРАЗОВАТЕЛЬНОЕ УЧРЕЖДЕНИЕ ВЫСШЕГО ОБРАЗОВАНИЯ </w:t>
+      </w:r>
+    </w:p>
+    <w:p>
+      <w:pPr>
+        <w:widowControl w:val="0"/>
+        <w:jc w:val="center"/>
+        <w:rPr>
+          <w:sz w:val="28"/>
+          <w:szCs w:val="28"/>
+        </w:rPr>
+      </w:pPr>
+      <w:r>
+        <w:rPr>
+          <w:sz w:val="28"/>
+          <w:szCs w:val="28"/>
+        </w:rPr>
+        <w:t>«ОРЛОВСКИЙ ГОСУДАРСТВЕННЫЙ УНИВЕРСИТЕТ</w:t>
+      </w:r>
+    </w:p>
+    <w:p>
+      <w:pPr>
+        <w:widowControl w:val="0"/>
+        <w:jc w:val="center"/>
+        <w:rPr>
+          <w:sz w:val="28"/>
+          <w:szCs w:val="28"/>
+        </w:rPr>
+      </w:pPr>
+      <w:r>
+        <w:rPr>
+          <w:sz w:val="28"/>
+          <w:szCs w:val="28"/>
+        </w:rPr>
+        <w:t>ИМЕНИ И.С. ТУРГЕНЕВА»</w:t>
+      </w:r>
+    </w:p>
+    <w:p>
+      <w:pPr>
+        <w:jc w:val="center"/>
+        <w:rPr>
+          <w:sz w:val="28"/>
+          <w:szCs w:val="28"/>
+        </w:rPr>
+      </w:pPr>
+    </w:p>
+    <w:p>
+      <w:pPr>
+        <w:jc w:val="center"/>
+        <w:rPr>
+          <w:sz w:val="28"/>
+          <w:szCs w:val="28"/>
+        </w:rPr>
+      </w:pPr>
+    </w:p>
+    <w:p>
+      <w:pPr>
+        <w:jc w:val="center"/>
+        <w:rPr>
+          <w:sz w:val="28"/>
+          <w:szCs w:val="28"/>
+          <w:shd w:val="clear" w:color="auto" w:fill="FFFF00"/>
+        </w:rPr>
+      </w:pPr>
+      <w:r>
+        <w:rPr>
+          <w:sz w:val="28"/>
+          <w:szCs w:val="28"/>
+        </w:rPr>
+        <w:t>Кафедра программной инженерии</w:t>
+      </w:r>
+    </w:p>
+    <w:p>
+      <w:pPr>
+        <w:jc w:val="right"/>
+        <w:rPr>
+          <w:sz w:val="28"/>
+          <w:szCs w:val="28"/>
+          <w:shd w:val="clear" w:color="auto" w:fill="FFFF00"/>
+        </w:rPr>
+      </w:pPr>
+    </w:p>
+    <w:p>
+      <w:pPr>
+        <w:jc w:val="center"/>
+        <w:rPr>
+          <w:b/>
+          <w:bCs/>
+          <w:sz w:val="28"/>
+          <w:szCs w:val="28"/>
+        </w:rPr>
+      </w:pPr>
+    </w:p>
+    <w:p>
+      <w:pPr>
+        <w:jc w:val="center"/>
+        <w:rPr>
+          <w:b/>
+          <w:bCs/>
+          <w:sz w:val="28"/>
+          <w:szCs w:val="28"/>
+        </w:rPr>
+      </w:pPr>
+    </w:p>
+    <w:p>
+      <w:pPr>
+        <w:jc w:val="center"/>
+        <w:rPr>
+          <w:b/>
+          <w:bCs/>
+          <w:sz w:val="28"/>
+          <w:szCs w:val="28"/>
+        </w:rPr>
+      </w:pPr>
+    </w:p>
+    <w:p>
+      <w:pPr>
+        <w:jc w:val="center"/>
+        <w:rPr>
+          <w:b/>
+          <w:bCs/>
+          <w:sz w:val="28"/>
+          <w:szCs w:val="28"/>
+        </w:rPr>
+      </w:pPr>
+    </w:p>
+    <w:p>
+      <w:pPr>
+        <w:jc w:val="center"/>
+        <w:rPr>
+          <w:b/>
+          <w:bCs/>
+          <w:sz w:val="28"/>
+          <w:szCs w:val="28"/>
+        </w:rPr>
+      </w:pPr>
+    </w:p>
+    <w:p>
+      <w:pPr>
+        <w:jc w:val="center"/>
+        <w:rPr>
+          <w:b/>
+          <w:bCs/>
+          <w:sz w:val="28"/>
+          <w:szCs w:val="28"/>
+        </w:rPr>
+      </w:pPr>
+      <w:r>
+        <w:rPr>
+          <w:b/>
+          <w:bCs/>
+          <w:sz w:val="28"/>
+          <w:szCs w:val="28"/>
+        </w:rPr>
+        <w:t>ОТЧЕТ</w:t>
+      </w:r>
+    </w:p>
+    <w:p>
+      <w:pPr>
+        <w:jc w:val="center"/>
+        <w:rPr>
+          <w:sz w:val="28"/>
+          <w:szCs w:val="28"/>
+        </w:rPr>
+      </w:pPr>
+      <w:r>
+        <w:rPr>
+          <w:sz w:val="28"/>
+          <w:szCs w:val="28"/>
+        </w:rPr>
+        <w:t>по лабораторной работе № 4</w:t>
+      </w:r>
+    </w:p>
+    <w:p>
+      <w:pPr>
+        <w:jc w:val="center"/>
+        <w:rPr>
+          <w:sz w:val="28"/>
+          <w:szCs w:val="28"/>
+        </w:rPr>
+      </w:pPr>
+      <w:r>
+        <w:rPr>
+          <w:sz w:val="28"/>
+          <w:szCs w:val="28"/>
+        </w:rPr>
+        <w:t>на тему: «Разработка графического интерфейса»</w:t>
+      </w:r>
+    </w:p>
+    <w:p>
+      <w:pPr>
+        <w:jc w:val="center"/>
+        <w:rPr>
+          <w:sz w:val="28"/>
+          <w:szCs w:val="28"/>
+        </w:rPr>
+      </w:pPr>
+      <w:r>
+        <w:rPr>
+          <w:sz w:val="28"/>
+          <w:szCs w:val="28"/>
+        </w:rPr>
+        <w:t xml:space="preserve">по дисциплине: «Программирование на языке </w:t>
+      </w:r>
+      <w:r>
+        <w:rPr>
+          <w:sz w:val="28"/>
+          <w:szCs w:val="28"/>
+          <w:lang w:val="en-US"/>
+        </w:rPr>
+        <w:t>Python</w:t>
+      </w:r>
+      <w:r>
+        <w:rPr>
+          <w:sz w:val="28"/>
+          <w:szCs w:val="28"/>
+        </w:rPr>
+        <w:t>»</w:t>
+      </w:r>
+    </w:p>
+    <w:p>
+      <w:pPr>
+        <w:jc w:val="center"/>
+        <w:rPr>
+          <w:sz w:val="28"/>
+          <w:szCs w:val="28"/>
+        </w:rPr>
+      </w:pPr>
+      <w:r>
+        <w:rPr>
+          <w:sz w:val="28"/>
+          <w:szCs w:val="28"/>
+        </w:rPr>
+        <w:t xml:space="preserve">Вариант № </w:t>
+      </w:r>
+      <w:r>
+        <w:rPr>
+          <w:sz w:val="28"/>
+          <w:szCs w:val="28"/>
+        </w:rPr>
+        <w:t>18</w:t>
+      </w:r>
+    </w:p>
+    <w:p>
+      <w:pPr>
+        <w:jc w:val="center"/>
+        <w:rPr>
+          <w:sz w:val="28"/>
+          <w:szCs w:val="28"/>
+          <w:shd w:val="clear" w:color="auto" w:fill="FFFF00"/>
+        </w:rPr>
+      </w:pPr>
+    </w:p>
+    <w:p>
+      <w:pPr>
+        <w:ind w:firstLine="540"/>
+        <w:jc w:val="both"/>
+        <w:rPr>
+          <w:sz w:val="28"/>
+          <w:szCs w:val="28"/>
+        </w:rPr>
+      </w:pPr>
+    </w:p>
+    <w:p>
+      <w:pPr>
+        <w:ind w:firstLine="540"/>
+        <w:jc w:val="both"/>
+        <w:rPr>
+          <w:sz w:val="28"/>
+          <w:szCs w:val="28"/>
+        </w:rPr>
+      </w:pPr>
+    </w:p>
+    <w:p>
+      <w:pPr>
+        <w:jc w:val="both"/>
+        <w:rPr>
+          <w:sz w:val="28"/>
+          <w:szCs w:val="28"/>
+        </w:rPr>
+      </w:pPr>
+    </w:p>
+    <w:p>
+      <w:pPr>
+        <w:jc w:val="both"/>
+        <w:rPr>
+          <w:sz w:val="28"/>
+          <w:szCs w:val="28"/>
+        </w:rPr>
+      </w:pPr>
+    </w:p>
+    <w:p>
+      <w:pPr>
+        <w:jc w:val="both"/>
+        <w:rPr>
+          <w:sz w:val="28"/>
+          <w:szCs w:val="28"/>
+        </w:rPr>
+      </w:pPr>
+    </w:p>
+    <w:p>
+      <w:pPr>
+        <w:jc w:val="both"/>
+        <w:rPr>
+          <w:sz w:val="28"/>
+          <w:szCs w:val="28"/>
+        </w:rPr>
+      </w:pPr>
+      <w:r>
+        <w:rPr>
+          <w:sz w:val="28"/>
+          <w:szCs w:val="28"/>
+        </w:rPr>
+        <w:t>Выполнил: Шорин В.Д.</w:t>
+      </w:r>
+      <w:r>
+        <w:rPr>
+          <w:sz w:val="28"/>
+          <w:szCs w:val="28"/>
+        </w:rPr>
+        <w:tab/>
+      </w:r>
+      <w:r>
+        <w:rPr>
+          <w:sz w:val="28"/>
+          <w:szCs w:val="28"/>
+        </w:rPr>
+        <w:tab/>
+      </w:r>
+      <w:r>
+        <w:rPr>
+          <w:sz w:val="28"/>
+          <w:szCs w:val="28"/>
+        </w:rPr>
+        <w:tab/>
+        <w:t>Шифр: 171406</w:t>
+      </w:r>
+    </w:p>
+    <w:p>
+      <w:pPr>
+        <w:jc w:val="both"/>
+        <w:rPr>
+          <w:sz w:val="28"/>
+          <w:szCs w:val="28"/>
+        </w:rPr>
+      </w:pPr>
+      <w:r>
+        <w:rPr>
+          <w:sz w:val="28"/>
+          <w:szCs w:val="28"/>
+        </w:rPr>
+        <w:t>Институт приборостроения, автоматизации и информационных технологий</w:t>
+      </w:r>
+    </w:p>
+    <w:p>
+      <w:pPr>
+        <w:jc w:val="both"/>
+        <w:rPr>
+          <w:sz w:val="28"/>
+          <w:szCs w:val="28"/>
+        </w:rPr>
+      </w:pPr>
+      <w:r>
+        <w:rPr>
+          <w:sz w:val="28"/>
+          <w:szCs w:val="28"/>
+        </w:rPr>
+        <w:t>Направление: 09.03.04 «Программная инженерия»</w:t>
+      </w:r>
+    </w:p>
+    <w:p>
+      <w:pPr>
+        <w:jc w:val="both"/>
+        <w:rPr>
+          <w:sz w:val="28"/>
+          <w:szCs w:val="28"/>
+        </w:rPr>
+      </w:pPr>
+      <w:r>
+        <w:rPr>
+          <w:sz w:val="28"/>
+          <w:szCs w:val="28"/>
+        </w:rPr>
+        <w:t>Группа: 71-ПГ</w:t>
+      </w:r>
+    </w:p>
+    <w:p>
+      <w:pPr>
+        <w:jc w:val="both"/>
+        <w:rPr>
+          <w:sz w:val="28"/>
+          <w:szCs w:val="28"/>
+        </w:rPr>
+      </w:pPr>
+      <w:r>
+        <w:rPr>
+          <w:sz w:val="28"/>
+          <w:szCs w:val="28"/>
+        </w:rPr>
+        <w:t>Проверили: Захарова О.В., Раков В.И.</w:t>
+      </w:r>
+    </w:p>
+    <w:p>
+      <w:pPr>
+        <w:ind w:left="2520" w:hanging="1980"/>
+        <w:jc w:val="both"/>
+        <w:rPr>
+          <w:sz w:val="28"/>
+          <w:szCs w:val="28"/>
+        </w:rPr>
+      </w:pPr>
+    </w:p>
+    <w:p>
+      <w:pPr>
+        <w:jc w:val="both"/>
+        <w:rPr>
+          <w:sz w:val="28"/>
+          <w:szCs w:val="28"/>
+        </w:rPr>
+      </w:pPr>
+    </w:p>
+    <w:p>
+      <w:pPr>
+        <w:jc w:val="both"/>
+        <w:rPr>
+          <w:sz w:val="28"/>
+          <w:szCs w:val="28"/>
+        </w:rPr>
+      </w:pPr>
+      <w:r>
+        <w:rPr>
+          <w:sz w:val="28"/>
+          <w:szCs w:val="28"/>
+        </w:rPr>
+        <w:t xml:space="preserve">Отметка о зачете:               </w:t>
+      </w:r>
+    </w:p>
+    <w:p>
+      <w:pPr>
+        <w:jc w:val="right"/>
+        <w:rPr>
+          <w:sz w:val="28"/>
+          <w:szCs w:val="28"/>
+        </w:rPr>
+      </w:pPr>
+    </w:p>
+    <w:p>
+      <w:pPr>
+        <w:jc w:val="right"/>
+        <w:rPr>
+          <w:sz w:val="28"/>
+          <w:szCs w:val="28"/>
+        </w:rPr>
+      </w:pPr>
+      <w:r>
+        <w:rPr>
+          <w:sz w:val="28"/>
+          <w:szCs w:val="28"/>
+        </w:rPr>
+        <w:t>Дата: «____» __________ 2019 г.</w:t>
+      </w:r>
+    </w:p>
+    <w:p>
+      <w:pPr>
+        <w:jc w:val="right"/>
+        <w:rPr>
+          <w:sz w:val="28"/>
+          <w:szCs w:val="28"/>
+        </w:rPr>
+      </w:pPr>
+    </w:p>
+    <w:p>
+      <w:pPr>
+        <w:jc w:val="right"/>
+        <w:rPr>
+          <w:sz w:val="28"/>
+          <w:szCs w:val="28"/>
+        </w:rPr>
+      </w:pPr>
+    </w:p>
+    <w:p>
+      <w:pPr>
+        <w:jc w:val="right"/>
+        <w:rPr>
           <w:sz w:val="32"/>
           <w:szCs w:val="32"/>
         </w:rPr>
       </w:pPr>
-      <w:r>
+    </w:p>
+    <w:p>
+      <w:pPr>
+        <w:jc w:val="right"/>
         <w:rPr>
           <w:sz w:val="32"/>
           <w:szCs w:val="32"/>
         </w:rPr>
+      </w:pPr>
+    </w:p>
+    <w:p>
+      <w:pPr>
+        <w:jc w:val="right"/>
+        <w:rPr>
+          <w:sz w:val="32"/>
+          <w:szCs w:val="32"/>
+        </w:rPr>
+      </w:pPr>
+    </w:p>
+    <w:p>
+      <w:pPr>
+        <w:jc w:val="right"/>
+        <w:rPr>
+          <w:sz w:val="32"/>
+          <w:szCs w:val="32"/>
+        </w:rPr>
+      </w:pPr>
+    </w:p>
+    <w:p>
+      <w:pPr>
+        <w:jc w:val="right"/>
+        <w:rPr>
+          <w:sz w:val="32"/>
+          <w:szCs w:val="32"/>
+        </w:rPr>
+      </w:pPr>
+    </w:p>
+    <w:p>
+      <w:pPr>
+        <w:jc w:val="center"/>
+        <w:rPr>
+          <w:sz w:val="28"/>
+          <w:szCs w:val="30"/>
+        </w:rPr>
+      </w:pPr>
+      <w:r>
+        <w:rPr>
+          <w:sz w:val="28"/>
+          <w:szCs w:val="30"/>
+        </w:rPr>
         <w:t>Орел, 2019 г.</w:t>
       </w:r>
     </w:p>
@@ -1486,23 +2699,23 @@
           <w:sz w:val="28"/>
           <w:szCs w:val="28"/>
         </w:rPr>
-        <w:t>по лабораторной работе № 3</w:t>
-      </w:r>
-    </w:p>
-    <w:p>
-      <w:pPr>
-        <w:jc w:val="center"/>
-        <w:rPr>
-          <w:sz w:val="28"/>
-          <w:szCs w:val="28"/>
-        </w:rPr>
-      </w:pPr>
-      <w:r>
-        <w:rPr>
-          <w:sz w:val="28"/>
-          <w:szCs w:val="28"/>
-        </w:rPr>
-        <w:t>на тему: «Объектно-ориентированное программирование»</w:t>
+        <w:t>по лабораторной работе № 5</w:t>
+      </w:r>
+    </w:p>
+    <w:p>
+      <w:pPr>
+        <w:jc w:val="center"/>
+        <w:rPr>
+          <w:sz w:val="28"/>
+          <w:szCs w:val="28"/>
+        </w:rPr>
+      </w:pPr>
+      <w:r>
+        <w:rPr>
+          <w:sz w:val="28"/>
+          <w:szCs w:val="28"/>
+        </w:rPr>
+        <w:t>на тему: «Работа с файлами»</w:t>
       </w:r>
     </w:p>
     <w:p>
@@ -1667,14 +2880,7 @@
           <w:sz w:val="28"/>
           <w:szCs w:val="28"/>
         </w:rPr>
-        <w:t>Институт приборостроения, автоматизации и информационных техн</w:t>
-      </w:r>
-      <w:r>
-        <w:rPr>
-          <w:sz w:val="28"/>
-          <w:szCs w:val="28"/>
-        </w:rPr>
-        <w:t>ологий</w:t>
+        <w:t>Институт приборостроения, автоматизации и информационных технологий</w:t>
       </w:r>
     </w:p>
     <w:p>
@@ -1852,15 +3058,622 @@
       <w:pPr>
         <w:jc w:val="center"/>
         <w:rPr>
+          <w:sz w:val="28"/>
+          <w:szCs w:val="30"/>
+        </w:rPr>
+      </w:pPr>
+      <w:r>
+        <w:rPr>
+          <w:sz w:val="28"/>
+          <w:szCs w:val="30"/>
+        </w:rPr>
+        <w:t>Орел, 2019 г.</w:t>
+      </w:r>
+    </w:p>
+    <w:p>
+      <w:pPr>
+        <w:widowControl w:val="0"/>
+        <w:jc w:val="center"/>
+        <w:rPr>
+          <w:sz w:val="28"/>
+          <w:szCs w:val="28"/>
+        </w:rPr>
+      </w:pPr>
+      <w:r>
+        <w:rPr>
+          <w:sz w:val="28"/>
+          <w:szCs w:val="28"/>
+        </w:rPr>
+        <w:lastRenderedPageBreak/>
+        <w:t xml:space="preserve">МИНИСТЕРСТВО НАУКИ И ВЫСШЕГО ОБРАЗОВАНИЯ </w:t>
+      </w:r>
+    </w:p>
+    <w:p>
+      <w:pPr>
+        <w:widowControl w:val="0"/>
+        <w:jc w:val="center"/>
+        <w:rPr>
+          <w:sz w:val="28"/>
+          <w:szCs w:val="28"/>
+        </w:rPr>
+      </w:pPr>
+      <w:r>
+        <w:rPr>
+          <w:sz w:val="28"/>
+          <w:szCs w:val="28"/>
+        </w:rPr>
+        <w:t>РОССИЙСКОЙ ФЕДЕРАЦИИ</w:t>
+      </w:r>
+    </w:p>
+    <w:p>
+      <w:pPr>
+        <w:widowControl w:val="0"/>
+        <w:jc w:val="center"/>
+        <w:rPr>
+          <w:sz w:val="28"/>
+          <w:szCs w:val="28"/>
+        </w:rPr>
+      </w:pPr>
+      <w:r>
+        <w:rPr>
+          <w:sz w:val="28"/>
+          <w:szCs w:val="28"/>
+        </w:rPr>
+        <w:t xml:space="preserve">ФЕДЕРАЛЬНОЕ ГОСУДАРСТВЕННОЕ БЮДЖЕТНОЕ </w:t>
+      </w:r>
+    </w:p>
+    <w:p>
+      <w:pPr>
+        <w:widowControl w:val="0"/>
+        <w:jc w:val="center"/>
+        <w:rPr>
+          <w:sz w:val="28"/>
+          <w:szCs w:val="28"/>
+        </w:rPr>
+      </w:pPr>
+      <w:r>
+        <w:rPr>
+          <w:sz w:val="28"/>
+          <w:szCs w:val="28"/>
+        </w:rPr>
+        <w:t xml:space="preserve">ОБРАЗОВАТЕЛЬНОЕ УЧРЕЖДЕНИЕ ВЫСШЕГО ОБРАЗОВАНИЯ </w:t>
+      </w:r>
+    </w:p>
+    <w:p>
+      <w:pPr>
+        <w:widowControl w:val="0"/>
+        <w:jc w:val="center"/>
+        <w:rPr>
+          <w:sz w:val="28"/>
+          <w:szCs w:val="28"/>
+        </w:rPr>
+      </w:pPr>
+      <w:r>
+        <w:rPr>
+          <w:sz w:val="28"/>
+          <w:szCs w:val="28"/>
+        </w:rPr>
+        <w:t>«ОРЛОВСКИЙ ГОСУДАРСТВЕННЫЙ УНИВЕРСИТЕТ</w:t>
+      </w:r>
+    </w:p>
+    <w:p>
+      <w:pPr>
+        <w:widowControl w:val="0"/>
+        <w:jc w:val="center"/>
+        <w:rPr>
+          <w:sz w:val="28"/>
+          <w:szCs w:val="28"/>
+        </w:rPr>
+      </w:pPr>
+      <w:r>
+        <w:rPr>
+          <w:sz w:val="28"/>
+          <w:szCs w:val="28"/>
+        </w:rPr>
+        <w:t>ИМЕНИ И.С. ТУРГЕНЕВА»</w:t>
+      </w:r>
+    </w:p>
+    <w:p>
+      <w:pPr>
+        <w:jc w:val="center"/>
+        <w:rPr>
+          <w:sz w:val="28"/>
+          <w:szCs w:val="28"/>
+        </w:rPr>
+      </w:pPr>
+    </w:p>
+    <w:p>
+      <w:pPr>
+        <w:jc w:val="center"/>
+        <w:rPr>
+          <w:sz w:val="28"/>
+          <w:szCs w:val="28"/>
+        </w:rPr>
+      </w:pPr>
+    </w:p>
+    <w:p>
+      <w:pPr>
+        <w:jc w:val="center"/>
+        <w:rPr>
+          <w:sz w:val="28"/>
+          <w:szCs w:val="28"/>
+          <w:shd w:val="clear" w:color="auto" w:fill="FFFF00"/>
+        </w:rPr>
+      </w:pPr>
+      <w:r>
+        <w:rPr>
+          <w:sz w:val="28"/>
+          <w:szCs w:val="28"/>
+        </w:rPr>
+        <w:t>Кафедра программной инженерии</w:t>
+      </w:r>
+    </w:p>
+    <w:p>
+      <w:pPr>
+        <w:jc w:val="right"/>
+        <w:rPr>
+          <w:sz w:val="28"/>
+          <w:szCs w:val="28"/>
+          <w:shd w:val="clear" w:color="auto" w:fill="FFFF00"/>
+        </w:rPr>
+      </w:pPr>
+    </w:p>
+    <w:p>
+      <w:pPr>
+        <w:jc w:val="center"/>
+        <w:rPr>
+          <w:b/>
+          <w:bCs/>
+          <w:sz w:val="28"/>
+          <w:szCs w:val="28"/>
+        </w:rPr>
+      </w:pPr>
+    </w:p>
+    <w:p>
+      <w:pPr>
+        <w:jc w:val="center"/>
+        <w:rPr>
+          <w:b/>
+          <w:bCs/>
+          <w:sz w:val="28"/>
+          <w:szCs w:val="28"/>
+        </w:rPr>
+      </w:pPr>
+    </w:p>
+    <w:p>
+      <w:pPr>
+        <w:jc w:val="center"/>
+        <w:rPr>
+          <w:b/>
+          <w:bCs/>
+          <w:sz w:val="28"/>
+          <w:szCs w:val="28"/>
+        </w:rPr>
+      </w:pPr>
+    </w:p>
+    <w:p>
+      <w:pPr>
+        <w:jc w:val="center"/>
+        <w:rPr>
+          <w:b/>
+          <w:bCs/>
+          <w:sz w:val="28"/>
+          <w:szCs w:val="28"/>
+        </w:rPr>
+      </w:pPr>
+    </w:p>
+    <w:p>
+      <w:pPr>
+        <w:jc w:val="center"/>
+        <w:rPr>
+          <w:b/>
+          <w:bCs/>
+          <w:sz w:val="28"/>
+          <w:szCs w:val="28"/>
+        </w:rPr>
+      </w:pPr>
+    </w:p>
+    <w:p>
+      <w:pPr>
+        <w:jc w:val="center"/>
+        <w:rPr>
+          <w:b/>
+          <w:bCs/>
+          <w:sz w:val="28"/>
+          <w:szCs w:val="28"/>
+        </w:rPr>
+      </w:pPr>
+      <w:r>
+        <w:rPr>
+          <w:b/>
+          <w:bCs/>
+          <w:sz w:val="28"/>
+          <w:szCs w:val="28"/>
+        </w:rPr>
+        <w:t>ОТЧЕТ</w:t>
+      </w:r>
+    </w:p>
+    <w:p>
+      <w:pPr>
+        <w:jc w:val="center"/>
+        <w:rPr>
+          <w:sz w:val="28"/>
+          <w:szCs w:val="28"/>
+        </w:rPr>
+      </w:pPr>
+      <w:r>
+        <w:rPr>
+          <w:sz w:val="28"/>
+          <w:szCs w:val="28"/>
+        </w:rPr>
+        <w:t>по лабораторной работе № 6</w:t>
+      </w:r>
+    </w:p>
+    <w:p>
+      <w:pPr>
+        <w:jc w:val="center"/>
+        <w:rPr>
+          <w:sz w:val="28"/>
+          <w:szCs w:val="28"/>
+        </w:rPr>
+      </w:pPr>
+      <w:r>
+        <w:rPr>
+          <w:sz w:val="28"/>
+          <w:szCs w:val="28"/>
+        </w:rPr>
+        <w:t>на тему: «Сетевое программирование»</w:t>
+      </w:r>
+    </w:p>
+    <w:p>
+      <w:pPr>
+        <w:jc w:val="center"/>
+        <w:rPr>
+          <w:sz w:val="28"/>
+          <w:szCs w:val="28"/>
+        </w:rPr>
+      </w:pPr>
+      <w:r>
+        <w:rPr>
+          <w:sz w:val="28"/>
+          <w:szCs w:val="28"/>
+        </w:rPr>
+        <w:t xml:space="preserve">по дисциплине: «Программирование на языке </w:t>
+      </w:r>
+      <w:r>
+        <w:rPr>
+          <w:sz w:val="28"/>
+          <w:szCs w:val="28"/>
+          <w:lang w:val="en-US"/>
+        </w:rPr>
+        <w:t>Python</w:t>
+      </w:r>
+      <w:r>
+        <w:rPr>
+          <w:sz w:val="28"/>
+          <w:szCs w:val="28"/>
+        </w:rPr>
+        <w:t>»</w:t>
+      </w:r>
+    </w:p>
+    <w:p>
+      <w:pPr>
+        <w:jc w:val="center"/>
+        <w:rPr>
+          <w:sz w:val="28"/>
+          <w:szCs w:val="28"/>
+        </w:rPr>
+      </w:pPr>
+      <w:r>
+        <w:rPr>
+          <w:sz w:val="28"/>
+          <w:szCs w:val="28"/>
+        </w:rPr>
+        <w:t>Вариант № 1</w:t>
+      </w:r>
+      <w:r>
+        <w:rPr>
+          <w:sz w:val="28"/>
+          <w:szCs w:val="28"/>
+        </w:rPr>
+        <w:t>8</w:t>
+      </w:r>
+    </w:p>
+    <w:p>
+      <w:pPr>
+        <w:jc w:val="center"/>
+        <w:rPr>
+          <w:sz w:val="28"/>
+          <w:szCs w:val="28"/>
+          <w:shd w:val="clear" w:color="auto" w:fill="FFFF00"/>
+        </w:rPr>
+      </w:pPr>
+    </w:p>
+    <w:p>
+      <w:pPr>
+        <w:ind w:firstLine="540"/>
+        <w:jc w:val="both"/>
+        <w:rPr>
+          <w:sz w:val="28"/>
+          <w:szCs w:val="28"/>
+        </w:rPr>
+      </w:pPr>
+    </w:p>
+    <w:p>
+      <w:pPr>
+        <w:ind w:firstLine="540"/>
+        <w:jc w:val="both"/>
+        <w:rPr>
+          <w:sz w:val="28"/>
+          <w:szCs w:val="28"/>
+        </w:rPr>
+      </w:pPr>
+    </w:p>
+    <w:p>
+      <w:pPr>
+        <w:jc w:val="both"/>
+        <w:rPr>
+          <w:sz w:val="28"/>
+          <w:szCs w:val="28"/>
+        </w:rPr>
+      </w:pPr>
+    </w:p>
+    <w:p>
+      <w:pPr>
+        <w:jc w:val="both"/>
+        <w:rPr>
+          <w:sz w:val="28"/>
+          <w:szCs w:val="28"/>
+        </w:rPr>
+      </w:pPr>
+    </w:p>
+    <w:p>
+      <w:pPr>
+        <w:jc w:val="both"/>
+        <w:rPr>
+          <w:sz w:val="28"/>
+          <w:szCs w:val="28"/>
+        </w:rPr>
+      </w:pPr>
+    </w:p>
+    <w:p>
+      <w:pPr>
+        <w:jc w:val="both"/>
+        <w:rPr>
+          <w:sz w:val="28"/>
+          <w:szCs w:val="28"/>
+        </w:rPr>
+      </w:pPr>
+      <w:r>
+        <w:rPr>
+          <w:sz w:val="28"/>
+          <w:szCs w:val="28"/>
+        </w:rPr>
+        <w:t>Выполнил: Шорин В.Д.</w:t>
+      </w:r>
+      <w:r>
+        <w:rPr>
+          <w:sz w:val="28"/>
+          <w:szCs w:val="28"/>
+        </w:rPr>
+        <w:tab/>
+      </w:r>
+      <w:r>
+        <w:rPr>
+          <w:sz w:val="28"/>
+          <w:szCs w:val="28"/>
+        </w:rPr>
+        <w:tab/>
+      </w:r>
+      <w:r>
+        <w:rPr>
+          <w:sz w:val="28"/>
+          <w:szCs w:val="28"/>
+        </w:rPr>
+        <w:tab/>
+        <w:t>Шифр: 171406</w:t>
+      </w:r>
+    </w:p>
+    <w:p>
+      <w:pPr>
+        <w:jc w:val="both"/>
+        <w:rPr>
+          <w:sz w:val="28"/>
+          <w:szCs w:val="28"/>
+        </w:rPr>
+      </w:pPr>
+      <w:r>
+        <w:rPr>
+          <w:sz w:val="28"/>
+          <w:szCs w:val="28"/>
+        </w:rPr>
+        <w:t>Институт приборостроения, автоматизации и информационных технологий</w:t>
+      </w:r>
+    </w:p>
+    <w:p>
+      <w:pPr>
+        <w:jc w:val="both"/>
+        <w:rPr>
+          <w:sz w:val="28"/>
+          <w:szCs w:val="28"/>
+        </w:rPr>
+      </w:pPr>
+      <w:r>
+        <w:rPr>
+          <w:sz w:val="28"/>
+          <w:szCs w:val="28"/>
+        </w:rPr>
+        <w:t>Направление: 09.03.04 «Программная инженерия»</w:t>
+      </w:r>
+    </w:p>
+    <w:p>
+      <w:pPr>
+        <w:jc w:val="both"/>
+        <w:rPr>
+          <w:sz w:val="28"/>
+          <w:szCs w:val="28"/>
+        </w:rPr>
+      </w:pPr>
+      <w:r>
+        <w:rPr>
+          <w:sz w:val="28"/>
+          <w:szCs w:val="28"/>
+        </w:rPr>
+        <w:t>Группа: 71-ПГ</w:t>
+      </w:r>
+    </w:p>
+    <w:p>
+      <w:pPr>
+        <w:jc w:val="both"/>
+        <w:rPr>
+          <w:sz w:val="28"/>
+          <w:szCs w:val="28"/>
+        </w:rPr>
+      </w:pPr>
+      <w:r>
+        <w:rPr>
+          <w:sz w:val="28"/>
+          <w:szCs w:val="28"/>
+        </w:rPr>
+        <w:t>Проверили: Захарова О.В., Раков В.И.</w:t>
+      </w:r>
+    </w:p>
+    <w:p>
+      <w:pPr>
+        <w:ind w:left="2520" w:hanging="1980"/>
+        <w:jc w:val="both"/>
+        <w:rPr>
+          <w:sz w:val="28"/>
+          <w:szCs w:val="28"/>
+        </w:rPr>
+      </w:pPr>
+    </w:p>
+    <w:p>
+      <w:pPr>
+        <w:jc w:val="both"/>
+        <w:rPr>
+          <w:sz w:val="28"/>
+          <w:szCs w:val="28"/>
+        </w:rPr>
+      </w:pPr>
+    </w:p>
+    <w:p>
+      <w:pPr>
+        <w:jc w:val="both"/>
+        <w:rPr>
+          <w:sz w:val="28"/>
+          <w:szCs w:val="28"/>
+        </w:rPr>
+      </w:pPr>
+      <w:r>
+        <w:rPr>
+          <w:sz w:val="28"/>
+          <w:szCs w:val="28"/>
+        </w:rPr>
+        <w:t xml:space="preserve">Отметка о зачете:               </w:t>
+      </w:r>
+    </w:p>
+    <w:p>
+      <w:pPr>
+        <w:jc w:val="right"/>
+        <w:rPr>
+          <w:sz w:val="28"/>
+          <w:szCs w:val="28"/>
+        </w:rPr>
+      </w:pPr>
+    </w:p>
+    <w:p>
+      <w:pPr>
+        <w:jc w:val="right"/>
+        <w:rPr>
+          <w:sz w:val="28"/>
+          <w:szCs w:val="28"/>
+        </w:rPr>
+      </w:pPr>
+      <w:r>
+        <w:rPr>
+          <w:sz w:val="28"/>
+          <w:szCs w:val="28"/>
+        </w:rPr>
+        <w:t>Дата: «____» __________ 2019 г.</w:t>
+      </w:r>
+    </w:p>
+    <w:p>
+      <w:pPr>
+        <w:jc w:val="right"/>
+        <w:rPr>
+          <w:sz w:val="28"/>
+          <w:szCs w:val="28"/>
+        </w:rPr>
+      </w:pPr>
+    </w:p>
+    <w:p>
+      <w:pPr>
+        <w:jc w:val="right"/>
+        <w:rPr>
+          <w:sz w:val="28"/>
+          <w:szCs w:val="28"/>
+        </w:rPr>
+      </w:pPr>
+    </w:p>
+    <w:p>
+      <w:pPr>
+        <w:jc w:val="right"/>
+        <w:rPr>
           <w:sz w:val="32"/>
           <w:szCs w:val="32"/>
         </w:rPr>
       </w:pPr>
-      <w:r>
+    </w:p>
+    <w:p>
+      <w:pPr>
+        <w:jc w:val="right"/>
         <w:rPr>
           <w:sz w:val="32"/>
           <w:szCs w:val="32"/>
         </w:rPr>
+      </w:pPr>
+    </w:p>
+    <w:p>
+      <w:pPr>
+        <w:jc w:val="right"/>
+        <w:rPr>
+          <w:sz w:val="32"/>
+          <w:szCs w:val="32"/>
+        </w:rPr>
+      </w:pPr>
+    </w:p>
+    <w:p>
+      <w:pPr>
+        <w:jc w:val="right"/>
+        <w:rPr>
+          <w:sz w:val="32"/>
+          <w:szCs w:val="32"/>
+        </w:rPr>
+      </w:pPr>
+    </w:p>
+    <w:p>
+      <w:pPr>
+        <w:jc w:val="right"/>
+        <w:rPr>
+          <w:sz w:val="32"/>
+          <w:szCs w:val="32"/>
+        </w:rPr>
+      </w:pPr>
+    </w:p>
+    <w:p>
+      <w:pPr>
+        <w:jc w:val="center"/>
+        <w:rPr>
+          <w:sz w:val="28"/>
+          <w:szCs w:val="30"/>
+        </w:rPr>
+      </w:pPr>
+      <w:r>
+        <w:rPr>
+          <w:sz w:val="28"/>
+          <w:szCs w:val="30"/>
+        </w:rPr>
         <w:t>Орел, 2019 г.</w:t>
       </w:r>
     </w:p>
@@ -2100,30 +3913,23 @@
           <w:sz w:val="28"/>
           <w:szCs w:val="28"/>
         </w:rPr>
-        <w:t>п</w:t>
-      </w:r>
-      <w:r>
-        <w:rPr>
-          <w:sz w:val="28"/>
-          <w:szCs w:val="28"/>
-        </w:rPr>
-        <w:t>о лабораторной работе № 4</w:t>
-      </w:r>
-    </w:p>
-    <w:p>
-      <w:pPr>
-        <w:jc w:val="center"/>
-        <w:rPr>
-          <w:sz w:val="28"/>
-          <w:szCs w:val="28"/>
-        </w:rPr>
-      </w:pPr>
-      <w:r>
-        <w:rPr>
-          <w:sz w:val="28"/>
-          <w:szCs w:val="28"/>
-        </w:rPr>
-        <w:t>на тему: «Разработка графического интерфейса»</w:t>
+        <w:t>по лабораторной работе № 7</w:t>
+      </w:r>
+    </w:p>
+    <w:p>
+      <w:pPr>
+        <w:jc w:val="center"/>
+        <w:rPr>
+          <w:sz w:val="28"/>
+          <w:szCs w:val="28"/>
+        </w:rPr>
+      </w:pPr>
+      <w:r>
+        <w:rPr>
+          <w:sz w:val="28"/>
+          <w:szCs w:val="28"/>
+        </w:rPr>
+        <w:t>на тему: «Разработка приложения, взаимодействующего с базой данных»</w:t>
       </w:r>
     </w:p>
     <w:p>
@@ -2170,14 +3976,14 @@
           <w:sz w:val="28"/>
           <w:szCs w:val="28"/>
         </w:rPr>
-        <w:t xml:space="preserve">Вариант № </w:t>
-      </w:r>
-      <w:r>
-        <w:rPr>
-          <w:sz w:val="28"/>
-          <w:szCs w:val="28"/>
-        </w:rPr>
-        <w:t>18</w:t>
+        <w:t>Вариант № 1</w:t>
+      </w:r>
+      <w:r>
+        <w:rPr>
+          <w:sz w:val="28"/>
+          <w:szCs w:val="28"/>
+        </w:rPr>
+        <w:t>8</w:t>
       </w:r>
     </w:p>
     <w:p>
@@ -2288,14 +4094,7 @@
           <w:sz w:val="28"/>
           <w:szCs w:val="28"/>
         </w:rPr>
-        <w:t xml:space="preserve">Институт приборостроения, автоматизации и информационных </w:t>
-      </w:r>
-      <w:r>
-        <w:rPr>
-          <w:sz w:val="28"/>
-          <w:szCs w:val="28"/>
-        </w:rPr>
-        <w:t>технологий</w:t>
+        <w:t>Институт приборостроения, автоматизации и информационных технологий</w:t>
       </w:r>
     </w:p>
     <w:p>
@@ -2473,1885 +4272,19 @@
       <w:pPr>
         <w:jc w:val="center"/>
         <w:rPr>
-          <w:sz w:val="32"/>
-          <w:szCs w:val="32"/>
-        </w:rPr>
-      </w:pPr>
-      <w:r>
-        <w:rPr>
-          <w:sz w:val="32"/>
-          <w:szCs w:val="32"/>
+          <w:sz w:val="18"/>
+          <w:szCs w:val="18"/>
+        </w:rPr>
+      </w:pPr>
+      <w:bookmarkStart w:id="0" w:name="_GoBack"/>
+      <w:r>
+        <w:rPr>
+          <w:sz w:val="28"/>
+          <w:szCs w:val="30"/>
         </w:rPr>
         <w:t>Орел, 2019 г.</w:t>
       </w:r>
-    </w:p>
-    <w:p>
-      <w:pPr>
-        <w:widowControl w:val="0"/>
-        <w:jc w:val="center"/>
-        <w:rPr>
-          <w:sz w:val="28"/>
-          <w:szCs w:val="28"/>
-        </w:rPr>
-      </w:pPr>
-      <w:r>
-        <w:rPr>
-          <w:sz w:val="28"/>
-          <w:szCs w:val="28"/>
-        </w:rPr>
-        <w:lastRenderedPageBreak/>
-        <w:t xml:space="preserve">МИНИСТЕРСТВО НАУКИ И ВЫСШЕГО ОБРАЗОВАНИЯ </w:t>
-      </w:r>
-    </w:p>
-    <w:p>
-      <w:pPr>
-        <w:widowControl w:val="0"/>
-        <w:jc w:val="center"/>
-        <w:rPr>
-          <w:sz w:val="28"/>
-          <w:szCs w:val="28"/>
-        </w:rPr>
-      </w:pPr>
-      <w:r>
-        <w:rPr>
-          <w:sz w:val="28"/>
-          <w:szCs w:val="28"/>
-        </w:rPr>
-        <w:t>РОССИЙСКОЙ ФЕДЕРА</w:t>
-      </w:r>
-      <w:r>
-        <w:rPr>
-          <w:sz w:val="28"/>
-          <w:szCs w:val="28"/>
-        </w:rPr>
-        <w:t>ЦИИ</w:t>
-      </w:r>
-    </w:p>
-    <w:p>
-      <w:pPr>
-        <w:widowControl w:val="0"/>
-        <w:jc w:val="center"/>
-        <w:rPr>
-          <w:sz w:val="28"/>
-          <w:szCs w:val="28"/>
-        </w:rPr>
-      </w:pPr>
-      <w:r>
-        <w:rPr>
-          <w:sz w:val="28"/>
-          <w:szCs w:val="28"/>
-        </w:rPr>
-        <w:t xml:space="preserve">ФЕДЕРАЛЬНОЕ ГОСУДАРСТВЕННОЕ БЮДЖЕТНОЕ </w:t>
-      </w:r>
-    </w:p>
-    <w:p>
-      <w:pPr>
-        <w:widowControl w:val="0"/>
-        <w:jc w:val="center"/>
-        <w:rPr>
-          <w:sz w:val="28"/>
-          <w:szCs w:val="28"/>
-        </w:rPr>
-      </w:pPr>
-      <w:r>
-        <w:rPr>
-          <w:sz w:val="28"/>
-          <w:szCs w:val="28"/>
-        </w:rPr>
-        <w:t xml:space="preserve">ОБРАЗОВАТЕЛЬНОЕ УЧРЕЖДЕНИЕ ВЫСШЕГО ОБРАЗОВАНИЯ </w:t>
-      </w:r>
-    </w:p>
-    <w:p>
-      <w:pPr>
-        <w:widowControl w:val="0"/>
-        <w:jc w:val="center"/>
-        <w:rPr>
-          <w:sz w:val="28"/>
-          <w:szCs w:val="28"/>
-        </w:rPr>
-      </w:pPr>
-      <w:r>
-        <w:rPr>
-          <w:sz w:val="28"/>
-          <w:szCs w:val="28"/>
-        </w:rPr>
-        <w:t>«ОРЛОВСКИЙ ГОСУДАРСТВЕННЫЙ УНИВЕРСИТЕТ</w:t>
-      </w:r>
-    </w:p>
-    <w:p>
-      <w:pPr>
-        <w:widowControl w:val="0"/>
-        <w:jc w:val="center"/>
-        <w:rPr>
-          <w:sz w:val="28"/>
-          <w:szCs w:val="28"/>
-        </w:rPr>
-      </w:pPr>
-      <w:r>
-        <w:rPr>
-          <w:sz w:val="28"/>
-          <w:szCs w:val="28"/>
-        </w:rPr>
-        <w:t>ИМЕНИ И.С. ТУРГЕНЕВА»</w:t>
-      </w:r>
-    </w:p>
-    <w:p>
-      <w:pPr>
-        <w:jc w:val="center"/>
-        <w:rPr>
-          <w:sz w:val="28"/>
-          <w:szCs w:val="28"/>
-        </w:rPr>
-      </w:pPr>
-    </w:p>
-    <w:p>
-      <w:pPr>
-        <w:jc w:val="center"/>
-        <w:rPr>
-          <w:sz w:val="28"/>
-          <w:szCs w:val="28"/>
-        </w:rPr>
-      </w:pPr>
-    </w:p>
-    <w:p>
-      <w:pPr>
-        <w:jc w:val="center"/>
-        <w:rPr>
-          <w:sz w:val="28"/>
-          <w:szCs w:val="28"/>
-          <w:shd w:val="clear" w:color="auto" w:fill="FFFF00"/>
-        </w:rPr>
-      </w:pPr>
-      <w:r>
-        <w:rPr>
-          <w:sz w:val="28"/>
-          <w:szCs w:val="28"/>
-        </w:rPr>
-        <w:t>Кафедра программной инженерии</w:t>
-      </w:r>
-    </w:p>
-    <w:p>
-      <w:pPr>
-        <w:jc w:val="right"/>
-        <w:rPr>
-          <w:sz w:val="28"/>
-          <w:szCs w:val="28"/>
-          <w:shd w:val="clear" w:color="auto" w:fill="FFFF00"/>
-        </w:rPr>
-      </w:pPr>
-    </w:p>
-    <w:p>
-      <w:pPr>
-        <w:jc w:val="center"/>
-        <w:rPr>
-          <w:b/>
-          <w:bCs/>
-          <w:sz w:val="28"/>
-          <w:szCs w:val="28"/>
-        </w:rPr>
-      </w:pPr>
-    </w:p>
-    <w:p>
-      <w:pPr>
-        <w:jc w:val="center"/>
-        <w:rPr>
-          <w:b/>
-          <w:bCs/>
-          <w:sz w:val="28"/>
-          <w:szCs w:val="28"/>
-        </w:rPr>
-      </w:pPr>
-    </w:p>
-    <w:p>
-      <w:pPr>
-        <w:jc w:val="center"/>
-        <w:rPr>
-          <w:b/>
-          <w:bCs/>
-          <w:sz w:val="28"/>
-          <w:szCs w:val="28"/>
-        </w:rPr>
-      </w:pPr>
-    </w:p>
-    <w:p>
-      <w:pPr>
-        <w:jc w:val="center"/>
-        <w:rPr>
-          <w:b/>
-          <w:bCs/>
-          <w:sz w:val="28"/>
-          <w:szCs w:val="28"/>
-        </w:rPr>
-      </w:pPr>
-    </w:p>
-    <w:p>
-      <w:pPr>
-        <w:jc w:val="center"/>
-        <w:rPr>
-          <w:b/>
-          <w:bCs/>
-          <w:sz w:val="28"/>
-          <w:szCs w:val="28"/>
-        </w:rPr>
-      </w:pPr>
-    </w:p>
-    <w:p>
-      <w:pPr>
-        <w:jc w:val="center"/>
-        <w:rPr>
-          <w:b/>
-          <w:bCs/>
-          <w:sz w:val="28"/>
-          <w:szCs w:val="28"/>
-        </w:rPr>
-      </w:pPr>
-      <w:r>
-        <w:rPr>
-          <w:b/>
-          <w:bCs/>
-          <w:sz w:val="28"/>
-          <w:szCs w:val="28"/>
-        </w:rPr>
-        <w:t>ОТЧЕТ</w:t>
-      </w:r>
-    </w:p>
-    <w:p>
-      <w:pPr>
-        <w:jc w:val="center"/>
-        <w:rPr>
-          <w:sz w:val="28"/>
-          <w:szCs w:val="28"/>
-        </w:rPr>
-      </w:pPr>
-      <w:r>
-        <w:rPr>
-          <w:sz w:val="28"/>
-          <w:szCs w:val="28"/>
-        </w:rPr>
-        <w:t>по лабораторной работе № 5</w:t>
-      </w:r>
-    </w:p>
-    <w:p>
-      <w:pPr>
-        <w:jc w:val="center"/>
-        <w:rPr>
-          <w:sz w:val="28"/>
-          <w:szCs w:val="28"/>
-        </w:rPr>
-      </w:pPr>
-      <w:r>
-        <w:rPr>
-          <w:sz w:val="28"/>
-          <w:szCs w:val="28"/>
-        </w:rPr>
-        <w:t xml:space="preserve">на тему: «Работа с </w:t>
-      </w:r>
-      <w:r>
-        <w:rPr>
-          <w:sz w:val="28"/>
-          <w:szCs w:val="28"/>
-        </w:rPr>
-        <w:t>файлами»</w:t>
-      </w:r>
-    </w:p>
-    <w:p>
-      <w:pPr>
-        <w:jc w:val="center"/>
-        <w:rPr>
-          <w:sz w:val="28"/>
-          <w:szCs w:val="28"/>
-        </w:rPr>
-      </w:pPr>
-      <w:r>
-        <w:rPr>
-          <w:sz w:val="28"/>
-          <w:szCs w:val="28"/>
-        </w:rPr>
-        <w:t xml:space="preserve">по дисциплине: «Программирование на языке </w:t>
-      </w:r>
-      <w:r>
-        <w:rPr>
-          <w:sz w:val="28"/>
-          <w:szCs w:val="28"/>
-          <w:lang w:val="en-US"/>
-        </w:rPr>
-        <w:t>Python</w:t>
-      </w:r>
-      <w:r>
-        <w:rPr>
-          <w:sz w:val="28"/>
-          <w:szCs w:val="28"/>
-        </w:rPr>
-        <w:t>»</w:t>
-      </w:r>
-    </w:p>
-    <w:p>
-      <w:pPr>
-        <w:jc w:val="center"/>
-        <w:rPr>
-          <w:sz w:val="28"/>
-          <w:szCs w:val="28"/>
-        </w:rPr>
-      </w:pPr>
-      <w:r>
-        <w:rPr>
-          <w:sz w:val="28"/>
-          <w:szCs w:val="28"/>
-        </w:rPr>
-        <w:t>Вариант № 1</w:t>
-      </w:r>
-      <w:r>
-        <w:rPr>
-          <w:sz w:val="28"/>
-          <w:szCs w:val="28"/>
-        </w:rPr>
-        <w:t>8</w:t>
-      </w:r>
-    </w:p>
-    <w:p>
-      <w:pPr>
-        <w:jc w:val="center"/>
-        <w:rPr>
-          <w:sz w:val="28"/>
-          <w:szCs w:val="28"/>
-          <w:shd w:val="clear" w:color="auto" w:fill="FFFF00"/>
-        </w:rPr>
-      </w:pPr>
-    </w:p>
-    <w:p>
-      <w:pPr>
-        <w:ind w:firstLine="540"/>
-        <w:jc w:val="both"/>
-        <w:rPr>
-          <w:sz w:val="28"/>
-          <w:szCs w:val="28"/>
-        </w:rPr>
-      </w:pPr>
-    </w:p>
-    <w:p>
-      <w:pPr>
-        <w:ind w:firstLine="540"/>
-        <w:jc w:val="both"/>
-        <w:rPr>
-          <w:sz w:val="28"/>
-          <w:szCs w:val="28"/>
-        </w:rPr>
-      </w:pPr>
-    </w:p>
-    <w:p>
-      <w:pPr>
-        <w:jc w:val="both"/>
-        <w:rPr>
-          <w:sz w:val="28"/>
-          <w:szCs w:val="28"/>
-        </w:rPr>
-      </w:pPr>
-    </w:p>
-    <w:p>
-      <w:pPr>
-        <w:jc w:val="both"/>
-        <w:rPr>
-          <w:sz w:val="28"/>
-          <w:szCs w:val="28"/>
-        </w:rPr>
-      </w:pPr>
-    </w:p>
-    <w:p>
-      <w:pPr>
-        <w:jc w:val="both"/>
-        <w:rPr>
-          <w:sz w:val="28"/>
-          <w:szCs w:val="28"/>
-        </w:rPr>
-      </w:pPr>
-    </w:p>
-    <w:p>
-      <w:pPr>
-        <w:jc w:val="both"/>
-        <w:rPr>
-          <w:sz w:val="28"/>
-          <w:szCs w:val="28"/>
-        </w:rPr>
-      </w:pPr>
-      <w:r>
-        <w:rPr>
-          <w:sz w:val="28"/>
-          <w:szCs w:val="28"/>
-        </w:rPr>
-        <w:t>Выполнил: Шорин В.Д.</w:t>
-      </w:r>
-      <w:r>
-        <w:rPr>
-          <w:sz w:val="28"/>
-          <w:szCs w:val="28"/>
-        </w:rPr>
-        <w:tab/>
-      </w:r>
-      <w:r>
-        <w:rPr>
-          <w:sz w:val="28"/>
-          <w:szCs w:val="28"/>
-        </w:rPr>
-        <w:tab/>
-      </w:r>
-      <w:r>
-        <w:rPr>
-          <w:sz w:val="28"/>
-          <w:szCs w:val="28"/>
-        </w:rPr>
-        <w:tab/>
-        <w:t>Шифр: 171406</w:t>
-      </w:r>
-    </w:p>
-    <w:p>
-      <w:pPr>
-        <w:jc w:val="both"/>
-        <w:rPr>
-          <w:sz w:val="28"/>
-          <w:szCs w:val="28"/>
-        </w:rPr>
-      </w:pPr>
-      <w:r>
-        <w:rPr>
-          <w:sz w:val="28"/>
-          <w:szCs w:val="28"/>
-        </w:rPr>
-        <w:t>Институт приборостроения, автоматизации и информационных технологий</w:t>
-      </w:r>
-    </w:p>
-    <w:p>
-      <w:pPr>
-        <w:jc w:val="both"/>
-        <w:rPr>
-          <w:sz w:val="28"/>
-          <w:szCs w:val="28"/>
-        </w:rPr>
-      </w:pPr>
-      <w:r>
-        <w:rPr>
-          <w:sz w:val="28"/>
-          <w:szCs w:val="28"/>
-        </w:rPr>
-        <w:t>Направление: 09.03.04 «Программная инженерия»</w:t>
-      </w:r>
-    </w:p>
-    <w:p>
-      <w:pPr>
-        <w:jc w:val="both"/>
-        <w:rPr>
-          <w:sz w:val="28"/>
-          <w:szCs w:val="28"/>
-        </w:rPr>
-      </w:pPr>
-      <w:r>
-        <w:rPr>
-          <w:sz w:val="28"/>
-          <w:szCs w:val="28"/>
-        </w:rPr>
-        <w:t>Группа: 71-ПГ</w:t>
-      </w:r>
-    </w:p>
-    <w:p>
-      <w:pPr>
-        <w:jc w:val="both"/>
-        <w:rPr>
-          <w:sz w:val="28"/>
-          <w:szCs w:val="28"/>
-        </w:rPr>
-      </w:pPr>
-      <w:r>
-        <w:rPr>
-          <w:sz w:val="28"/>
-          <w:szCs w:val="28"/>
-        </w:rPr>
-        <w:t>Проверили: Захарова О.В., Раков В.И.</w:t>
-      </w:r>
-    </w:p>
-    <w:p>
-      <w:pPr>
-        <w:ind w:left="2520" w:hanging="1980"/>
-        <w:jc w:val="both"/>
-        <w:rPr>
-          <w:sz w:val="28"/>
-          <w:szCs w:val="28"/>
-        </w:rPr>
-      </w:pPr>
-    </w:p>
-    <w:p>
-      <w:pPr>
-        <w:jc w:val="both"/>
-        <w:rPr>
-          <w:sz w:val="28"/>
-          <w:szCs w:val="28"/>
-        </w:rPr>
-      </w:pPr>
-    </w:p>
-    <w:p>
-      <w:pPr>
-        <w:jc w:val="both"/>
-        <w:rPr>
-          <w:sz w:val="28"/>
-          <w:szCs w:val="28"/>
-        </w:rPr>
-      </w:pPr>
-      <w:r>
-        <w:rPr>
-          <w:sz w:val="28"/>
-          <w:szCs w:val="28"/>
-        </w:rPr>
-        <w:t xml:space="preserve">Отметка о зачете:               </w:t>
-      </w:r>
-    </w:p>
-    <w:p>
-      <w:pPr>
-        <w:jc w:val="right"/>
-        <w:rPr>
-          <w:sz w:val="28"/>
-          <w:szCs w:val="28"/>
-        </w:rPr>
-      </w:pPr>
-    </w:p>
-    <w:p>
-      <w:pPr>
-        <w:jc w:val="right"/>
-        <w:rPr>
-          <w:sz w:val="28"/>
-          <w:szCs w:val="28"/>
-        </w:rPr>
-      </w:pPr>
-      <w:r>
-        <w:rPr>
-          <w:sz w:val="28"/>
-          <w:szCs w:val="28"/>
-        </w:rPr>
-        <w:t>Дата: «____» __________ 2019 г.</w:t>
-      </w:r>
-    </w:p>
-    <w:p>
-      <w:pPr>
-        <w:jc w:val="right"/>
-        <w:rPr>
-          <w:sz w:val="28"/>
-          <w:szCs w:val="28"/>
-        </w:rPr>
-      </w:pPr>
-    </w:p>
-    <w:p>
-      <w:pPr>
-        <w:jc w:val="right"/>
-        <w:rPr>
-          <w:sz w:val="28"/>
-          <w:szCs w:val="28"/>
-        </w:rPr>
-      </w:pPr>
-    </w:p>
-    <w:p>
-      <w:pPr>
-        <w:jc w:val="right"/>
-        <w:rPr>
-          <w:sz w:val="32"/>
-          <w:szCs w:val="32"/>
-        </w:rPr>
-      </w:pPr>
-    </w:p>
-    <w:p>
-      <w:pPr>
-        <w:jc w:val="right"/>
-        <w:rPr>
-          <w:sz w:val="32"/>
-          <w:szCs w:val="32"/>
-        </w:rPr>
-      </w:pPr>
-    </w:p>
-    <w:p>
-      <w:pPr>
-        <w:jc w:val="right"/>
-        <w:rPr>
-          <w:sz w:val="32"/>
-          <w:szCs w:val="32"/>
-        </w:rPr>
-      </w:pPr>
-    </w:p>
-    <w:p>
-      <w:pPr>
-        <w:jc w:val="right"/>
-        <w:rPr>
-          <w:sz w:val="32"/>
-          <w:szCs w:val="32"/>
-        </w:rPr>
-      </w:pPr>
-    </w:p>
-    <w:p>
-      <w:pPr>
-        <w:jc w:val="right"/>
-        <w:rPr>
-          <w:sz w:val="32"/>
-          <w:szCs w:val="32"/>
-        </w:rPr>
-      </w:pPr>
-    </w:p>
-    <w:p>
-      <w:pPr>
-        <w:jc w:val="center"/>
-        <w:rPr>
-          <w:sz w:val="32"/>
-          <w:szCs w:val="32"/>
-        </w:rPr>
-      </w:pPr>
-      <w:r>
-        <w:rPr>
-          <w:sz w:val="32"/>
-          <w:szCs w:val="32"/>
-        </w:rPr>
-        <w:t>Орел, 2019 г.</w:t>
-      </w:r>
-    </w:p>
-    <w:p>
-      <w:pPr>
-        <w:widowControl w:val="0"/>
-        <w:jc w:val="center"/>
-        <w:rPr>
-          <w:sz w:val="28"/>
-          <w:szCs w:val="28"/>
-        </w:rPr>
-      </w:pPr>
-      <w:r>
-        <w:rPr>
-          <w:sz w:val="28"/>
-          <w:szCs w:val="28"/>
-        </w:rPr>
-        <w:lastRenderedPageBreak/>
-        <w:t xml:space="preserve">МИНИСТЕРСТВО НАУКИ И ВЫСШЕГО ОБРАЗОВАНИЯ </w:t>
-      </w:r>
-    </w:p>
-    <w:p>
-      <w:pPr>
-        <w:widowControl w:val="0"/>
-        <w:jc w:val="center"/>
-        <w:rPr>
-          <w:sz w:val="28"/>
-          <w:szCs w:val="28"/>
-        </w:rPr>
-      </w:pPr>
-      <w:r>
-        <w:rPr>
-          <w:sz w:val="28"/>
-          <w:szCs w:val="28"/>
-        </w:rPr>
-        <w:t>РОССИЙСКОЙ ФЕДЕРАЦИИ</w:t>
-      </w:r>
-    </w:p>
-    <w:p>
-      <w:pPr>
-        <w:widowControl w:val="0"/>
-        <w:jc w:val="center"/>
-        <w:rPr>
-          <w:sz w:val="28"/>
-          <w:szCs w:val="28"/>
-        </w:rPr>
-      </w:pPr>
-      <w:r>
-        <w:rPr>
-          <w:sz w:val="28"/>
-          <w:szCs w:val="28"/>
-        </w:rPr>
-        <w:t xml:space="preserve">ФЕДЕРАЛЬНОЕ ГОСУДАРСТВЕННОЕ БЮДЖЕТНОЕ </w:t>
-      </w:r>
-    </w:p>
-    <w:p>
-      <w:pPr>
-        <w:widowControl w:val="0"/>
-        <w:jc w:val="center"/>
-        <w:rPr>
-          <w:sz w:val="28"/>
-          <w:szCs w:val="28"/>
-        </w:rPr>
-      </w:pPr>
-      <w:r>
-        <w:rPr>
-          <w:sz w:val="28"/>
-          <w:szCs w:val="28"/>
-        </w:rPr>
-        <w:t>ОБРАЗОВАТЕЛЬНОЕ УЧРЕЖДЕНИЕ В</w:t>
-      </w:r>
-      <w:r>
-        <w:rPr>
-          <w:sz w:val="28"/>
-          <w:szCs w:val="28"/>
-        </w:rPr>
-        <w:t xml:space="preserve">ЫСШЕГО ОБРАЗОВАНИЯ </w:t>
-      </w:r>
-    </w:p>
-    <w:p>
-      <w:pPr>
-        <w:widowControl w:val="0"/>
-        <w:jc w:val="center"/>
-        <w:rPr>
-          <w:sz w:val="28"/>
-          <w:szCs w:val="28"/>
-        </w:rPr>
-      </w:pPr>
-      <w:r>
-        <w:rPr>
-          <w:sz w:val="28"/>
-          <w:szCs w:val="28"/>
-        </w:rPr>
-        <w:t>«ОРЛОВСКИЙ ГОСУДАРСТВЕННЫЙ УНИВЕРСИТЕТ</w:t>
-      </w:r>
-    </w:p>
-    <w:p>
-      <w:pPr>
-        <w:widowControl w:val="0"/>
-        <w:jc w:val="center"/>
-        <w:rPr>
-          <w:sz w:val="28"/>
-          <w:szCs w:val="28"/>
-        </w:rPr>
-      </w:pPr>
-      <w:r>
-        <w:rPr>
-          <w:sz w:val="28"/>
-          <w:szCs w:val="28"/>
-        </w:rPr>
-        <w:t>ИМЕНИ И.С. ТУРГЕНЕВА»</w:t>
-      </w:r>
-    </w:p>
-    <w:p>
-      <w:pPr>
-        <w:jc w:val="center"/>
-        <w:rPr>
-          <w:sz w:val="28"/>
-          <w:szCs w:val="28"/>
-        </w:rPr>
-      </w:pPr>
-    </w:p>
-    <w:p>
-      <w:pPr>
-        <w:jc w:val="center"/>
-        <w:rPr>
-          <w:sz w:val="28"/>
-          <w:szCs w:val="28"/>
-        </w:rPr>
-      </w:pPr>
-    </w:p>
-    <w:p>
-      <w:pPr>
-        <w:jc w:val="center"/>
-        <w:rPr>
-          <w:sz w:val="28"/>
-          <w:szCs w:val="28"/>
-          <w:shd w:val="clear" w:color="auto" w:fill="FFFF00"/>
-        </w:rPr>
-      </w:pPr>
-      <w:r>
-        <w:rPr>
-          <w:sz w:val="28"/>
-          <w:szCs w:val="28"/>
-        </w:rPr>
-        <w:t>Кафедра программной инженерии</w:t>
-      </w:r>
-    </w:p>
-    <w:p>
-      <w:pPr>
-        <w:jc w:val="right"/>
-        <w:rPr>
-          <w:sz w:val="28"/>
-          <w:szCs w:val="28"/>
-          <w:shd w:val="clear" w:color="auto" w:fill="FFFF00"/>
-        </w:rPr>
-      </w:pPr>
-    </w:p>
-    <w:p>
-      <w:pPr>
-        <w:jc w:val="center"/>
-        <w:rPr>
-          <w:b/>
-          <w:bCs/>
-          <w:sz w:val="28"/>
-          <w:szCs w:val="28"/>
-        </w:rPr>
-      </w:pPr>
-    </w:p>
-    <w:p>
-      <w:pPr>
-        <w:jc w:val="center"/>
-        <w:rPr>
-          <w:b/>
-          <w:bCs/>
-          <w:sz w:val="28"/>
-          <w:szCs w:val="28"/>
-        </w:rPr>
-      </w:pPr>
-    </w:p>
-    <w:p>
-      <w:pPr>
-        <w:jc w:val="center"/>
-        <w:rPr>
-          <w:b/>
-          <w:bCs/>
-          <w:sz w:val="28"/>
-          <w:szCs w:val="28"/>
-        </w:rPr>
-      </w:pPr>
-    </w:p>
-    <w:p>
-      <w:pPr>
-        <w:jc w:val="center"/>
-        <w:rPr>
-          <w:b/>
-          <w:bCs/>
-          <w:sz w:val="28"/>
-          <w:szCs w:val="28"/>
-        </w:rPr>
-      </w:pPr>
-    </w:p>
-    <w:p>
-      <w:pPr>
-        <w:jc w:val="center"/>
-        <w:rPr>
-          <w:b/>
-          <w:bCs/>
-          <w:sz w:val="28"/>
-          <w:szCs w:val="28"/>
-        </w:rPr>
-      </w:pPr>
-    </w:p>
-    <w:p>
-      <w:pPr>
-        <w:jc w:val="center"/>
-        <w:rPr>
-          <w:b/>
-          <w:bCs/>
-          <w:sz w:val="28"/>
-          <w:szCs w:val="28"/>
-        </w:rPr>
-      </w:pPr>
-      <w:r>
-        <w:rPr>
-          <w:b/>
-          <w:bCs/>
-          <w:sz w:val="28"/>
-          <w:szCs w:val="28"/>
-        </w:rPr>
-        <w:t>ОТЧЕТ</w:t>
-      </w:r>
-    </w:p>
-    <w:p>
-      <w:pPr>
-        <w:jc w:val="center"/>
-        <w:rPr>
-          <w:sz w:val="28"/>
-          <w:szCs w:val="28"/>
-        </w:rPr>
-      </w:pPr>
-      <w:r>
-        <w:rPr>
-          <w:sz w:val="28"/>
-          <w:szCs w:val="28"/>
-        </w:rPr>
-        <w:t>по лабораторной работе № 6</w:t>
-      </w:r>
-    </w:p>
-    <w:p>
-      <w:pPr>
-        <w:jc w:val="center"/>
-        <w:rPr>
-          <w:sz w:val="28"/>
-          <w:szCs w:val="28"/>
-        </w:rPr>
-      </w:pPr>
-      <w:r>
-        <w:rPr>
-          <w:sz w:val="28"/>
-          <w:szCs w:val="28"/>
-        </w:rPr>
-        <w:t>на тему: «Сетевое программирование»</w:t>
-      </w:r>
-    </w:p>
-    <w:p>
-      <w:pPr>
-        <w:jc w:val="center"/>
-        <w:rPr>
-          <w:sz w:val="28"/>
-          <w:szCs w:val="28"/>
-        </w:rPr>
-      </w:pPr>
-      <w:r>
-        <w:rPr>
-          <w:sz w:val="28"/>
-          <w:szCs w:val="28"/>
-        </w:rPr>
-        <w:t xml:space="preserve">по дисциплине: </w:t>
-      </w:r>
-      <w:r>
-        <w:rPr>
-          <w:sz w:val="28"/>
-          <w:szCs w:val="28"/>
-        </w:rPr>
-        <w:t xml:space="preserve">«Программирование на языке </w:t>
-      </w:r>
-      <w:r>
-        <w:rPr>
-          <w:sz w:val="28"/>
-          <w:szCs w:val="28"/>
-          <w:lang w:val="en-US"/>
-        </w:rPr>
-        <w:t>Python</w:t>
-      </w:r>
-      <w:r>
-        <w:rPr>
-          <w:sz w:val="28"/>
-          <w:szCs w:val="28"/>
-        </w:rPr>
-        <w:t>»</w:t>
-      </w:r>
-    </w:p>
-    <w:p>
-      <w:pPr>
-        <w:jc w:val="center"/>
-        <w:rPr>
-          <w:sz w:val="28"/>
-          <w:szCs w:val="28"/>
-        </w:rPr>
-      </w:pPr>
-      <w:r>
-        <w:rPr>
-          <w:sz w:val="28"/>
-          <w:szCs w:val="28"/>
-        </w:rPr>
-        <w:t>Вариант № 1</w:t>
-      </w:r>
-      <w:r>
-        <w:rPr>
-          <w:sz w:val="28"/>
-          <w:szCs w:val="28"/>
-        </w:rPr>
-        <w:t>8</w:t>
-      </w:r>
-    </w:p>
-    <w:p>
-      <w:pPr>
-        <w:jc w:val="center"/>
-        <w:rPr>
-          <w:sz w:val="28"/>
-          <w:szCs w:val="28"/>
-          <w:shd w:val="clear" w:color="auto" w:fill="FFFF00"/>
-        </w:rPr>
-      </w:pPr>
-    </w:p>
-    <w:p>
-      <w:pPr>
-        <w:ind w:firstLine="540"/>
-        <w:jc w:val="both"/>
-        <w:rPr>
-          <w:sz w:val="28"/>
-          <w:szCs w:val="28"/>
-        </w:rPr>
-      </w:pPr>
-    </w:p>
-    <w:p>
-      <w:pPr>
-        <w:ind w:firstLine="540"/>
-        <w:jc w:val="both"/>
-        <w:rPr>
-          <w:sz w:val="28"/>
-          <w:szCs w:val="28"/>
-        </w:rPr>
-      </w:pPr>
-    </w:p>
-    <w:p>
-      <w:pPr>
-        <w:jc w:val="both"/>
-        <w:rPr>
-          <w:sz w:val="28"/>
-          <w:szCs w:val="28"/>
-        </w:rPr>
-      </w:pPr>
-    </w:p>
-    <w:p>
-      <w:pPr>
-        <w:jc w:val="both"/>
-        <w:rPr>
-          <w:sz w:val="28"/>
-          <w:szCs w:val="28"/>
-        </w:rPr>
-      </w:pPr>
-    </w:p>
-    <w:p>
-      <w:pPr>
-        <w:jc w:val="both"/>
-        <w:rPr>
-          <w:sz w:val="28"/>
-          <w:szCs w:val="28"/>
-        </w:rPr>
-      </w:pPr>
-    </w:p>
-    <w:p>
-      <w:pPr>
-        <w:jc w:val="both"/>
-        <w:rPr>
-          <w:sz w:val="28"/>
-          <w:szCs w:val="28"/>
-        </w:rPr>
-      </w:pPr>
-      <w:r>
-        <w:rPr>
-          <w:sz w:val="28"/>
-          <w:szCs w:val="28"/>
-        </w:rPr>
-        <w:t>Выполнил: Шорин В.Д.</w:t>
-      </w:r>
-      <w:r>
-        <w:rPr>
-          <w:sz w:val="28"/>
-          <w:szCs w:val="28"/>
-        </w:rPr>
-        <w:tab/>
-      </w:r>
-      <w:r>
-        <w:rPr>
-          <w:sz w:val="28"/>
-          <w:szCs w:val="28"/>
-        </w:rPr>
-        <w:tab/>
-      </w:r>
-      <w:r>
-        <w:rPr>
-          <w:sz w:val="28"/>
-          <w:szCs w:val="28"/>
-        </w:rPr>
-        <w:tab/>
-        <w:t>Шифр: 171406</w:t>
-      </w:r>
-    </w:p>
-    <w:p>
-      <w:pPr>
-        <w:jc w:val="both"/>
-        <w:rPr>
-          <w:sz w:val="28"/>
-          <w:szCs w:val="28"/>
-        </w:rPr>
-      </w:pPr>
-      <w:r>
-        <w:rPr>
-          <w:sz w:val="28"/>
-          <w:szCs w:val="28"/>
-        </w:rPr>
-        <w:t>Институт приборостроения, автоматизации и информационных технологий</w:t>
-      </w:r>
-    </w:p>
-    <w:p>
-      <w:pPr>
-        <w:jc w:val="both"/>
-        <w:rPr>
-          <w:sz w:val="28"/>
-          <w:szCs w:val="28"/>
-        </w:rPr>
-      </w:pPr>
-      <w:r>
-        <w:rPr>
-          <w:sz w:val="28"/>
-          <w:szCs w:val="28"/>
-        </w:rPr>
-        <w:t>Направление: 09.03.04 «Программная инженерия»</w:t>
-      </w:r>
-    </w:p>
-    <w:p>
-      <w:pPr>
-        <w:jc w:val="both"/>
-        <w:rPr>
-          <w:sz w:val="28"/>
-          <w:szCs w:val="28"/>
-        </w:rPr>
-      </w:pPr>
-      <w:r>
-        <w:rPr>
-          <w:sz w:val="28"/>
-          <w:szCs w:val="28"/>
-        </w:rPr>
-        <w:t>Группа: 71-ПГ</w:t>
-      </w:r>
-    </w:p>
-    <w:p>
-      <w:pPr>
-        <w:jc w:val="both"/>
-        <w:rPr>
-          <w:sz w:val="28"/>
-          <w:szCs w:val="28"/>
-        </w:rPr>
-      </w:pPr>
-      <w:r>
-        <w:rPr>
-          <w:sz w:val="28"/>
-          <w:szCs w:val="28"/>
-        </w:rPr>
-        <w:t xml:space="preserve">Проверили: Захарова О.В., </w:t>
-      </w:r>
-      <w:r>
-        <w:rPr>
-          <w:sz w:val="28"/>
-          <w:szCs w:val="28"/>
-        </w:rPr>
-        <w:t>Раков В.И.</w:t>
-      </w:r>
-    </w:p>
-    <w:p>
-      <w:pPr>
-        <w:ind w:left="2520" w:hanging="1980"/>
-        <w:jc w:val="both"/>
-        <w:rPr>
-          <w:sz w:val="28"/>
-          <w:szCs w:val="28"/>
-        </w:rPr>
-      </w:pPr>
-    </w:p>
-    <w:p>
-      <w:pPr>
-        <w:jc w:val="both"/>
-        <w:rPr>
-          <w:sz w:val="28"/>
-          <w:szCs w:val="28"/>
-        </w:rPr>
-      </w:pPr>
-    </w:p>
-    <w:p>
-      <w:pPr>
-        <w:jc w:val="both"/>
-        <w:rPr>
-          <w:sz w:val="28"/>
-          <w:szCs w:val="28"/>
-        </w:rPr>
-      </w:pPr>
-      <w:r>
-        <w:rPr>
-          <w:sz w:val="28"/>
-          <w:szCs w:val="28"/>
-        </w:rPr>
-        <w:t xml:space="preserve">Отметка о зачете:               </w:t>
-      </w:r>
-    </w:p>
-    <w:p>
-      <w:pPr>
-        <w:jc w:val="right"/>
-        <w:rPr>
-          <w:sz w:val="28"/>
-          <w:szCs w:val="28"/>
-        </w:rPr>
-      </w:pPr>
-    </w:p>
-    <w:p>
-      <w:pPr>
-        <w:jc w:val="right"/>
-        <w:rPr>
-          <w:sz w:val="28"/>
-          <w:szCs w:val="28"/>
-        </w:rPr>
-      </w:pPr>
-      <w:r>
-        <w:rPr>
-          <w:sz w:val="28"/>
-          <w:szCs w:val="28"/>
-        </w:rPr>
-        <w:t>Дата: «____» __________ 2019 г.</w:t>
-      </w:r>
-    </w:p>
-    <w:p>
-      <w:pPr>
-        <w:jc w:val="right"/>
-        <w:rPr>
-          <w:sz w:val="28"/>
-          <w:szCs w:val="28"/>
-        </w:rPr>
-      </w:pPr>
-    </w:p>
-    <w:p>
-      <w:pPr>
-        <w:jc w:val="right"/>
-        <w:rPr>
-          <w:sz w:val="28"/>
-          <w:szCs w:val="28"/>
-        </w:rPr>
-      </w:pPr>
-    </w:p>
-    <w:p>
-      <w:pPr>
-        <w:jc w:val="right"/>
-        <w:rPr>
-          <w:sz w:val="32"/>
-          <w:szCs w:val="32"/>
-        </w:rPr>
-      </w:pPr>
-    </w:p>
-    <w:p>
-      <w:pPr>
-        <w:jc w:val="right"/>
-        <w:rPr>
-          <w:sz w:val="32"/>
-          <w:szCs w:val="32"/>
-        </w:rPr>
-      </w:pPr>
-    </w:p>
-    <w:p>
-      <w:pPr>
-        <w:jc w:val="right"/>
-        <w:rPr>
-          <w:sz w:val="32"/>
-          <w:szCs w:val="32"/>
-        </w:rPr>
-      </w:pPr>
-    </w:p>
-    <w:p>
-      <w:pPr>
-        <w:jc w:val="right"/>
-        <w:rPr>
-          <w:sz w:val="32"/>
-          <w:szCs w:val="32"/>
-        </w:rPr>
-      </w:pPr>
-    </w:p>
-    <w:p>
-      <w:pPr>
-        <w:jc w:val="right"/>
-        <w:rPr>
-          <w:sz w:val="32"/>
-          <w:szCs w:val="32"/>
-        </w:rPr>
-      </w:pPr>
-    </w:p>
-    <w:p>
-      <w:pPr>
-        <w:jc w:val="center"/>
-        <w:rPr>
-          <w:sz w:val="32"/>
-          <w:szCs w:val="32"/>
-        </w:rPr>
-      </w:pPr>
-      <w:r>
-        <w:rPr>
-          <w:sz w:val="32"/>
-          <w:szCs w:val="32"/>
-        </w:rPr>
-        <w:t>Орел, 2019 г.</w:t>
-      </w:r>
-    </w:p>
-    <w:p>
-      <w:pPr>
-        <w:widowControl w:val="0"/>
-        <w:jc w:val="center"/>
-        <w:rPr>
-          <w:sz w:val="28"/>
-          <w:szCs w:val="28"/>
-        </w:rPr>
-      </w:pPr>
-      <w:r>
-        <w:rPr>
-          <w:sz w:val="28"/>
-          <w:szCs w:val="28"/>
-        </w:rPr>
-        <w:lastRenderedPageBreak/>
-        <w:t xml:space="preserve">МИНИСТЕРСТВО НАУКИ И ВЫСШЕГО ОБРАЗОВАНИЯ </w:t>
-      </w:r>
-    </w:p>
-    <w:p>
-      <w:pPr>
-        <w:widowControl w:val="0"/>
-        <w:jc w:val="center"/>
-        <w:rPr>
-          <w:sz w:val="28"/>
-          <w:szCs w:val="28"/>
-        </w:rPr>
-      </w:pPr>
-      <w:r>
-        <w:rPr>
-          <w:sz w:val="28"/>
-          <w:szCs w:val="28"/>
-        </w:rPr>
-        <w:t>РОССИЙСКОЙ ФЕДЕРАЦИИ</w:t>
-      </w:r>
-    </w:p>
-    <w:p>
-      <w:pPr>
-        <w:widowControl w:val="0"/>
-        <w:jc w:val="center"/>
-        <w:rPr>
-          <w:sz w:val="28"/>
-          <w:szCs w:val="28"/>
-        </w:rPr>
-      </w:pPr>
-      <w:r>
-        <w:rPr>
-          <w:sz w:val="28"/>
-          <w:szCs w:val="28"/>
-        </w:rPr>
-        <w:t xml:space="preserve">ФЕДЕРАЛЬНОЕ ГОСУДАРСТВЕННОЕ БЮДЖЕТНОЕ </w:t>
-      </w:r>
-    </w:p>
-    <w:p>
-      <w:pPr>
-        <w:widowControl w:val="0"/>
-        <w:jc w:val="center"/>
-        <w:rPr>
-          <w:sz w:val="28"/>
-          <w:szCs w:val="28"/>
-        </w:rPr>
-      </w:pPr>
-      <w:r>
-        <w:rPr>
-          <w:sz w:val="28"/>
-          <w:szCs w:val="28"/>
-        </w:rPr>
-        <w:t xml:space="preserve">ОБРАЗОВАТЕЛЬНОЕ УЧРЕЖДЕНИЕ ВЫСШЕГО ОБРАЗОВАНИЯ </w:t>
-      </w:r>
-    </w:p>
-    <w:p>
-      <w:pPr>
-        <w:widowControl w:val="0"/>
-        <w:jc w:val="center"/>
-        <w:rPr>
-          <w:sz w:val="28"/>
-          <w:szCs w:val="28"/>
-        </w:rPr>
-      </w:pPr>
-      <w:r>
-        <w:rPr>
-          <w:sz w:val="28"/>
-          <w:szCs w:val="28"/>
-        </w:rPr>
-        <w:t>«ОРЛОВСКИЙ ГОСУДАРСТВЕННЫЙ УНИВЕРСИТЕТ</w:t>
-      </w:r>
-    </w:p>
-    <w:p>
-      <w:pPr>
-        <w:widowControl w:val="0"/>
-        <w:jc w:val="center"/>
-        <w:rPr>
-          <w:sz w:val="28"/>
-          <w:szCs w:val="28"/>
-        </w:rPr>
-      </w:pPr>
-      <w:r>
-        <w:rPr>
-          <w:sz w:val="28"/>
-          <w:szCs w:val="28"/>
-        </w:rPr>
-        <w:t>ИМЕНИ И.С. ТУРГЕНЕВА»</w:t>
-      </w:r>
-    </w:p>
-    <w:p>
-      <w:pPr>
-        <w:jc w:val="center"/>
-        <w:rPr>
-          <w:sz w:val="28"/>
-          <w:szCs w:val="28"/>
-        </w:rPr>
-      </w:pPr>
-    </w:p>
-    <w:p>
-      <w:pPr>
-        <w:jc w:val="center"/>
-        <w:rPr>
-          <w:sz w:val="28"/>
-          <w:szCs w:val="28"/>
-        </w:rPr>
-      </w:pPr>
-    </w:p>
-    <w:p>
-      <w:pPr>
-        <w:jc w:val="center"/>
-        <w:rPr>
-          <w:sz w:val="28"/>
-          <w:szCs w:val="28"/>
-          <w:shd w:val="clear" w:color="auto" w:fill="FFFF00"/>
-        </w:rPr>
-      </w:pPr>
-      <w:r>
-        <w:rPr>
-          <w:sz w:val="28"/>
-          <w:szCs w:val="28"/>
-        </w:rPr>
-        <w:t>Кафедра программной инженерии</w:t>
-      </w:r>
-    </w:p>
-    <w:p>
-      <w:pPr>
-        <w:jc w:val="right"/>
-        <w:rPr>
-          <w:sz w:val="28"/>
-          <w:szCs w:val="28"/>
-          <w:shd w:val="clear" w:color="auto" w:fill="FFFF00"/>
-        </w:rPr>
-      </w:pPr>
-    </w:p>
-    <w:p>
-      <w:pPr>
-        <w:jc w:val="center"/>
-        <w:rPr>
-          <w:b/>
-          <w:bCs/>
-          <w:sz w:val="28"/>
-          <w:szCs w:val="28"/>
-        </w:rPr>
-      </w:pPr>
-    </w:p>
-    <w:p>
-      <w:pPr>
-        <w:jc w:val="center"/>
-        <w:rPr>
-          <w:b/>
-          <w:bCs/>
-          <w:sz w:val="28"/>
-          <w:szCs w:val="28"/>
-        </w:rPr>
-      </w:pPr>
-    </w:p>
-    <w:p>
-      <w:pPr>
-        <w:jc w:val="center"/>
-        <w:rPr>
-          <w:b/>
-          <w:bCs/>
-          <w:sz w:val="28"/>
-          <w:szCs w:val="28"/>
-        </w:rPr>
-      </w:pPr>
-    </w:p>
-    <w:p>
-      <w:pPr>
-        <w:jc w:val="center"/>
-        <w:rPr>
-          <w:b/>
-          <w:bCs/>
-          <w:sz w:val="28"/>
-          <w:szCs w:val="28"/>
-        </w:rPr>
-      </w:pPr>
-    </w:p>
-    <w:p>
-      <w:pPr>
-        <w:jc w:val="center"/>
-        <w:rPr>
-          <w:b/>
-          <w:bCs/>
-          <w:sz w:val="28"/>
-          <w:szCs w:val="28"/>
-        </w:rPr>
-      </w:pPr>
-    </w:p>
-    <w:p>
-      <w:pPr>
-        <w:jc w:val="center"/>
-        <w:rPr>
-          <w:b/>
-          <w:bCs/>
-          <w:sz w:val="28"/>
-          <w:szCs w:val="28"/>
-        </w:rPr>
-      </w:pPr>
-      <w:r>
-        <w:rPr>
-          <w:b/>
-          <w:bCs/>
-          <w:sz w:val="28"/>
-          <w:szCs w:val="28"/>
-        </w:rPr>
-        <w:t>ОТЧЕТ</w:t>
-      </w:r>
-    </w:p>
-    <w:p>
-      <w:pPr>
-        <w:jc w:val="center"/>
-        <w:rPr>
-          <w:sz w:val="28"/>
-          <w:szCs w:val="28"/>
-        </w:rPr>
-      </w:pPr>
-      <w:r>
-        <w:rPr>
-          <w:sz w:val="28"/>
-          <w:szCs w:val="28"/>
-        </w:rPr>
-        <w:t>по лабораторной работе № 7</w:t>
-      </w:r>
-    </w:p>
-    <w:p>
-      <w:pPr>
-        <w:jc w:val="center"/>
-        <w:rPr>
-          <w:sz w:val="28"/>
-          <w:szCs w:val="28"/>
-        </w:rPr>
-      </w:pPr>
-      <w:r>
-        <w:rPr>
-          <w:sz w:val="28"/>
-          <w:szCs w:val="28"/>
-        </w:rPr>
-        <w:t>на тему: «Разработка приложения, взаимодействующего с базой данных»</w:t>
-      </w:r>
-    </w:p>
-    <w:p>
-      <w:pPr>
-        <w:jc w:val="center"/>
-        <w:rPr>
-          <w:sz w:val="28"/>
-          <w:szCs w:val="28"/>
-        </w:rPr>
-      </w:pPr>
-      <w:r>
-        <w:rPr>
-          <w:sz w:val="28"/>
-          <w:szCs w:val="28"/>
-        </w:rPr>
-        <w:t xml:space="preserve">по </w:t>
-      </w:r>
-      <w:r>
-        <w:rPr>
-          <w:sz w:val="28"/>
-          <w:szCs w:val="28"/>
-        </w:rPr>
-        <w:t xml:space="preserve">дисциплине: «Программирование на языке </w:t>
-      </w:r>
-      <w:r>
-        <w:rPr>
-          <w:sz w:val="28"/>
-          <w:szCs w:val="28"/>
-          <w:lang w:val="en-US"/>
-        </w:rPr>
-        <w:t>Python</w:t>
-      </w:r>
-      <w:r>
-        <w:rPr>
-          <w:sz w:val="28"/>
-          <w:szCs w:val="28"/>
-        </w:rPr>
-        <w:t>»</w:t>
-      </w:r>
-    </w:p>
-    <w:p>
-      <w:pPr>
-        <w:jc w:val="center"/>
-        <w:rPr>
-          <w:sz w:val="28"/>
-          <w:szCs w:val="28"/>
-        </w:rPr>
-      </w:pPr>
-      <w:r>
-        <w:rPr>
-          <w:sz w:val="28"/>
-          <w:szCs w:val="28"/>
-        </w:rPr>
-        <w:t>Вариант № 1</w:t>
-      </w:r>
-      <w:r>
-        <w:rPr>
-          <w:sz w:val="28"/>
-          <w:szCs w:val="28"/>
-        </w:rPr>
-        <w:t>8</w:t>
-      </w:r>
-    </w:p>
-    <w:p>
-      <w:pPr>
-        <w:jc w:val="center"/>
-        <w:rPr>
-          <w:sz w:val="28"/>
-          <w:szCs w:val="28"/>
-          <w:shd w:val="clear" w:color="auto" w:fill="FFFF00"/>
-        </w:rPr>
-      </w:pPr>
-    </w:p>
-    <w:p>
-      <w:pPr>
-        <w:ind w:firstLine="540"/>
-        <w:jc w:val="both"/>
-        <w:rPr>
-          <w:sz w:val="28"/>
-          <w:szCs w:val="28"/>
-        </w:rPr>
-      </w:pPr>
-    </w:p>
-    <w:p>
-      <w:pPr>
-        <w:ind w:firstLine="540"/>
-        <w:jc w:val="both"/>
-        <w:rPr>
-          <w:sz w:val="28"/>
-          <w:szCs w:val="28"/>
-        </w:rPr>
-      </w:pPr>
-    </w:p>
-    <w:p>
-      <w:pPr>
-        <w:jc w:val="both"/>
-        <w:rPr>
-          <w:sz w:val="28"/>
-          <w:szCs w:val="28"/>
-        </w:rPr>
-      </w:pPr>
-    </w:p>
-    <w:p>
-      <w:pPr>
-        <w:jc w:val="both"/>
-        <w:rPr>
-          <w:sz w:val="28"/>
-          <w:szCs w:val="28"/>
-        </w:rPr>
-      </w:pPr>
-    </w:p>
-    <w:p>
-      <w:pPr>
-        <w:jc w:val="both"/>
-        <w:rPr>
-          <w:sz w:val="28"/>
-          <w:szCs w:val="28"/>
-        </w:rPr>
-      </w:pPr>
-    </w:p>
-    <w:p>
-      <w:pPr>
-        <w:jc w:val="both"/>
-        <w:rPr>
-          <w:sz w:val="28"/>
-          <w:szCs w:val="28"/>
-        </w:rPr>
-      </w:pPr>
-      <w:r>
-        <w:rPr>
-          <w:sz w:val="28"/>
-          <w:szCs w:val="28"/>
-        </w:rPr>
-        <w:t>Выполнил: Шорин В.Д.</w:t>
-      </w:r>
-      <w:r>
-        <w:rPr>
-          <w:sz w:val="28"/>
-          <w:szCs w:val="28"/>
-        </w:rPr>
-        <w:tab/>
-      </w:r>
-      <w:r>
-        <w:rPr>
-          <w:sz w:val="28"/>
-          <w:szCs w:val="28"/>
-        </w:rPr>
-        <w:tab/>
-      </w:r>
-      <w:r>
-        <w:rPr>
-          <w:sz w:val="28"/>
-          <w:szCs w:val="28"/>
-        </w:rPr>
-        <w:tab/>
-        <w:t>Шифр: 171406</w:t>
-      </w:r>
-    </w:p>
-    <w:p>
-      <w:pPr>
-        <w:jc w:val="both"/>
-        <w:rPr>
-          <w:sz w:val="28"/>
-          <w:szCs w:val="28"/>
-        </w:rPr>
-      </w:pPr>
-      <w:bookmarkStart w:id="0" w:name="_GoBack"/>
       <w:bookmarkEnd w:id="0"/>
-      <w:r>
-        <w:rPr>
-          <w:sz w:val="28"/>
-          <w:szCs w:val="28"/>
-        </w:rPr>
-        <w:t>Институт приборостроения, автоматизации и информационных технологий</w:t>
-      </w:r>
-    </w:p>
-    <w:p>
-      <w:pPr>
-        <w:jc w:val="both"/>
-        <w:rPr>
-          <w:sz w:val="28"/>
-          <w:szCs w:val="28"/>
-        </w:rPr>
-      </w:pPr>
-      <w:r>
-        <w:rPr>
-          <w:sz w:val="28"/>
-          <w:szCs w:val="28"/>
-        </w:rPr>
-        <w:t>Направление: 09.03.04 «Программная инженерия»</w:t>
-      </w:r>
-    </w:p>
-    <w:p>
-      <w:pPr>
-        <w:jc w:val="both"/>
-        <w:rPr>
-          <w:sz w:val="28"/>
-          <w:szCs w:val="28"/>
-        </w:rPr>
-      </w:pPr>
-      <w:r>
-        <w:rPr>
-          <w:sz w:val="28"/>
-          <w:szCs w:val="28"/>
-        </w:rPr>
-        <w:t>Группа: 71-ПГ</w:t>
-      </w:r>
-    </w:p>
-    <w:p>
-      <w:pPr>
-        <w:jc w:val="both"/>
-        <w:rPr>
-          <w:sz w:val="28"/>
-          <w:szCs w:val="28"/>
-        </w:rPr>
-      </w:pPr>
-      <w:r>
-        <w:rPr>
-          <w:sz w:val="28"/>
-          <w:szCs w:val="28"/>
-        </w:rPr>
-        <w:t>Проверили: Захарова О.</w:t>
-      </w:r>
-      <w:r>
-        <w:rPr>
-          <w:sz w:val="28"/>
-          <w:szCs w:val="28"/>
-        </w:rPr>
-        <w:t>В., Раков В.И.</w:t>
-      </w:r>
-    </w:p>
-    <w:p>
-      <w:pPr>
-        <w:ind w:left="2520" w:hanging="1980"/>
-        <w:jc w:val="both"/>
-        <w:rPr>
-          <w:sz w:val="28"/>
-          <w:szCs w:val="28"/>
-        </w:rPr>
-      </w:pPr>
-    </w:p>
-    <w:p>
-      <w:pPr>
-        <w:jc w:val="both"/>
-        <w:rPr>
-          <w:sz w:val="28"/>
-          <w:szCs w:val="28"/>
-        </w:rPr>
-      </w:pPr>
-    </w:p>
-    <w:p>
-      <w:pPr>
-        <w:jc w:val="both"/>
-        <w:rPr>
-          <w:sz w:val="28"/>
-          <w:szCs w:val="28"/>
-        </w:rPr>
-      </w:pPr>
-      <w:r>
-        <w:rPr>
-          <w:sz w:val="28"/>
-          <w:szCs w:val="28"/>
-        </w:rPr>
-        <w:t xml:space="preserve">Отметка о зачете:               </w:t>
-      </w:r>
-    </w:p>
-    <w:p>
-      <w:pPr>
-        <w:jc w:val="right"/>
-        <w:rPr>
-          <w:sz w:val="28"/>
-          <w:szCs w:val="28"/>
-        </w:rPr>
-      </w:pPr>
-    </w:p>
-    <w:p>
-      <w:pPr>
-        <w:jc w:val="right"/>
-        <w:rPr>
-          <w:sz w:val="28"/>
-          <w:szCs w:val="28"/>
-        </w:rPr>
-      </w:pPr>
-      <w:r>
-        <w:rPr>
-          <w:sz w:val="28"/>
-          <w:szCs w:val="28"/>
-        </w:rPr>
-        <w:t>Дата: «____» __________ 2019 г.</w:t>
-      </w:r>
-    </w:p>
-    <w:p>
-      <w:pPr>
-        <w:jc w:val="right"/>
-        <w:rPr>
-          <w:sz w:val="28"/>
-          <w:szCs w:val="28"/>
-        </w:rPr>
-      </w:pPr>
-    </w:p>
-    <w:p>
-      <w:pPr>
-        <w:jc w:val="right"/>
-        <w:rPr>
-          <w:sz w:val="28"/>
-          <w:szCs w:val="28"/>
-        </w:rPr>
-      </w:pPr>
-    </w:p>
-    <w:p>
-      <w:pPr>
-        <w:jc w:val="right"/>
-        <w:rPr>
-          <w:sz w:val="32"/>
-          <w:szCs w:val="32"/>
-        </w:rPr>
-      </w:pPr>
-    </w:p>
-    <w:p>
-      <w:pPr>
-        <w:jc w:val="right"/>
-        <w:rPr>
-          <w:sz w:val="32"/>
-          <w:szCs w:val="32"/>
-        </w:rPr>
-      </w:pPr>
-    </w:p>
-    <w:p>
-      <w:pPr>
-        <w:jc w:val="right"/>
-        <w:rPr>
-          <w:sz w:val="32"/>
-          <w:szCs w:val="32"/>
-        </w:rPr>
-      </w:pPr>
-    </w:p>
-    <w:p>
-      <w:pPr>
-        <w:jc w:val="right"/>
-        <w:rPr>
-          <w:sz w:val="32"/>
-          <w:szCs w:val="32"/>
-        </w:rPr>
-      </w:pPr>
-    </w:p>
-    <w:p>
-      <w:pPr>
-        <w:jc w:val="right"/>
-        <w:rPr>
-          <w:sz w:val="32"/>
-          <w:szCs w:val="32"/>
-        </w:rPr>
-      </w:pPr>
-    </w:p>
-    <w:p>
-      <w:pPr>
-        <w:jc w:val="center"/>
-      </w:pPr>
-      <w:r>
-        <w:rPr>
-          <w:sz w:val="32"/>
-          <w:szCs w:val="32"/>
-        </w:rPr>
-        <w:t>Орел, 2019 г.</w:t>
-      </w:r>
     </w:p>
     <w:sectPr>
       <w:headerReference w:type="default" r:id="rId6"/>
